--- a/Test7_数据库设计/171530425_徐可可_数据库设计.docx
+++ b/Test7_数据库设计/171530425_徐可可_数据库设计.docx
@@ -1071,11 +1071,6 @@
             </w:r>
           </w:p>
           <w:p>
-            <w:pPr>
-              <w:rPr>
-                <w:rFonts w:hint="eastAsia"/>
-              </w:rPr>
-            </w:pPr>
             <w:r>
               <w:rPr>
                 <w:rFonts w:hint="eastAsia"/>
@@ -1227,11 +1222,6 @@
             </w:r>
           </w:p>
           <w:p>
-            <w:pPr>
-              <w:rPr>
-                <w:rFonts w:hint="eastAsia"/>
-              </w:rPr>
-            </w:pPr>
             <w:r>
               <w:rPr>
                 <w:rFonts w:hint="eastAsia"/>
@@ -1279,12 +1269,30 @@
               </w:numPr>
               <w:ind w:firstLineChars="0"/>
               <w:rPr>
+                <w:rFonts w:ascii="宋体" w:hAnsi="宋体" w:cs="宋体"/>
+                <w:b/>
+                <w:kern w:val="0"/>
+                <w:sz w:val="24"/>
+              </w:rPr>
+            </w:pPr>
+            <w:r>
+              <w:rPr>
+                <w:rFonts w:ascii="宋体" w:hAnsi="宋体" w:cs="宋体"/>
+                <w:b/>
+                <w:kern w:val="0"/>
+                <w:sz w:val="24"/>
+              </w:rPr>
+              <w:t>实验</w:t>
+            </w:r>
+            <w:r>
+              <w:rPr>
                 <w:rFonts w:ascii="宋体" w:hAnsi="宋体" w:cs="宋体" w:hint="eastAsia"/>
                 <w:b/>
                 <w:kern w:val="0"/>
                 <w:sz w:val="24"/>
               </w:rPr>
-            </w:pPr>
+              <w:t>设备与</w:t>
+            </w:r>
             <w:r>
               <w:rPr>
                 <w:rFonts w:ascii="宋体" w:hAnsi="宋体" w:cs="宋体"/>
@@ -1292,24 +1300,6 @@
                 <w:kern w:val="0"/>
                 <w:sz w:val="24"/>
               </w:rPr>
-              <w:t>实验</w:t>
-            </w:r>
-            <w:r>
-              <w:rPr>
-                <w:rFonts w:ascii="宋体" w:hAnsi="宋体" w:cs="宋体" w:hint="eastAsia"/>
-                <w:b/>
-                <w:kern w:val="0"/>
-                <w:sz w:val="24"/>
-              </w:rPr>
-              <w:t>设备与</w:t>
-            </w:r>
-            <w:r>
-              <w:rPr>
-                <w:rFonts w:ascii="宋体" w:hAnsi="宋体" w:cs="宋体"/>
-                <w:b/>
-                <w:kern w:val="0"/>
-                <w:sz w:val="24"/>
-              </w:rPr>
               <w:t>环境</w:t>
             </w:r>
           </w:p>
@@ -1359,19 +1349,11 @@
               </w:rPr>
               <w:t>40G</w:t>
             </w:r>
-            <w:proofErr w:type="gramStart"/>
-            <w:r>
-              <w:rPr>
-                <w:rFonts w:hint="eastAsia"/>
-              </w:rPr>
-              <w:t>高效云</w:t>
-            </w:r>
-            <w:proofErr w:type="gramEnd"/>
-            <w:r>
-              <w:rPr>
-                <w:rFonts w:hint="eastAsia"/>
-              </w:rPr>
-              <w:t>盘、</w:t>
+            <w:r>
+              <w:rPr>
+                <w:rFonts w:hint="eastAsia"/>
+              </w:rPr>
+              <w:t>高效云盘、</w:t>
             </w:r>
             <w:r>
               <w:rPr>
@@ -1402,39 +1384,17 @@
               </w:rPr>
               <w:t xml:space="preserve">2. </w:t>
             </w:r>
-            <w:proofErr w:type="gramStart"/>
-            <w:r>
-              <w:rPr>
-                <w:rFonts w:hint="eastAsia"/>
-              </w:rPr>
-              <w:t>高配笔记本</w:t>
-            </w:r>
-            <w:proofErr w:type="gramEnd"/>
-            <w:r>
-              <w:rPr>
-                <w:rFonts w:hint="eastAsia"/>
-              </w:rPr>
-              <w:t>：</w:t>
-            </w:r>
-            <w:r>
-              <w:rPr>
-                <w:rFonts w:hint="eastAsia"/>
-              </w:rPr>
-              <w:t xml:space="preserve">Intel(R) </w:t>
-            </w:r>
-            <w:proofErr w:type="gramStart"/>
-            <w:r>
-              <w:rPr>
-                <w:rFonts w:hint="eastAsia"/>
-              </w:rPr>
-              <w:t>Core(</w:t>
-            </w:r>
-            <w:proofErr w:type="gramEnd"/>
-            <w:r>
-              <w:rPr>
-                <w:rFonts w:hint="eastAsia"/>
-              </w:rPr>
-              <w:t>TM) i7-7700HQ CPU @ 2.80GHz</w:t>
+            <w:r>
+              <w:rPr>
+                <w:rFonts w:hint="eastAsia"/>
+              </w:rPr>
+              <w:t>高配笔记本：</w:t>
+            </w:r>
+            <w:r>
+              <w:rPr>
+                <w:rFonts w:hint="eastAsia"/>
+              </w:rPr>
+              <w:t>Intel(R) Core(TM) i7-7700HQ CPU @ 2.80GHz</w:t>
             </w:r>
           </w:p>
           <w:p>
@@ -1516,16 +1476,8 @@
               <w:rPr>
                 <w:rFonts w:hint="eastAsia"/>
               </w:rPr>
-              <w:t>酷</w:t>
-            </w:r>
-            <w:proofErr w:type="gramStart"/>
-            <w:r>
-              <w:rPr>
-                <w:rFonts w:hint="eastAsia"/>
-              </w:rPr>
-              <w:t>睿</w:t>
-            </w:r>
-            <w:proofErr w:type="gramEnd"/>
+              <w:t>酷睿</w:t>
+            </w:r>
             <w:r>
               <w:rPr>
                 <w:rFonts w:hint="eastAsia"/>
@@ -1641,7 +1593,7 @@
               <w:ind w:firstLineChars="0"/>
               <w:jc w:val="left"/>
               <w:rPr>
-                <w:rFonts w:ascii="宋体" w:hAnsi="宋体" w:cs="宋体" w:hint="eastAsia"/>
+                <w:rFonts w:ascii="宋体" w:hAnsi="宋体" w:cs="宋体"/>
                 <w:b/>
                 <w:kern w:val="0"/>
                 <w:sz w:val="24"/>
@@ -1659,11 +1611,6 @@
             </w:r>
           </w:p>
           <w:p>
-            <w:pPr>
-              <w:rPr>
-                <w:rFonts w:hint="eastAsia"/>
-              </w:rPr>
-            </w:pPr>
             <w:r>
               <w:rPr>
                 <w:rFonts w:hint="eastAsia"/>
@@ -1684,11 +1631,6 @@
             </w:r>
           </w:p>
           <w:p>
-            <w:pPr>
-              <w:rPr>
-                <w:rFonts w:hint="eastAsia"/>
-              </w:rPr>
-            </w:pPr>
             <w:r>
               <w:rPr>
                 <w:rFonts w:hint="eastAsia"/>
@@ -1703,11 +1645,6 @@
             </w:r>
           </w:p>
           <w:p>
-            <w:pPr>
-              <w:rPr>
-                <w:rFonts w:hint="eastAsia"/>
-              </w:rPr>
-            </w:pPr>
             <w:r>
               <w:rPr>
                 <w:rFonts w:hint="eastAsia"/>
@@ -1728,11 +1665,6 @@
             </w:r>
           </w:p>
           <w:p>
-            <w:pPr>
-              <w:rPr>
-                <w:rFonts w:hint="eastAsia"/>
-              </w:rPr>
-            </w:pPr>
             <w:r>
               <w:rPr>
                 <w:rFonts w:hint="eastAsia"/>
@@ -1741,11 +1673,6 @@
             </w:r>
           </w:p>
           <w:p>
-            <w:pPr>
-              <w:rPr>
-                <w:rFonts w:hint="eastAsia"/>
-              </w:rPr>
-            </w:pPr>
             <w:r>
               <w:rPr>
                 <w:rFonts w:hint="eastAsia"/>
@@ -1754,11 +1681,6 @@
             </w:r>
           </w:p>
           <w:p>
-            <w:pPr>
-              <w:rPr>
-                <w:rFonts w:hint="eastAsia"/>
-              </w:rPr>
-            </w:pPr>
             <w:r>
               <w:rPr>
                 <w:rFonts w:hint="eastAsia"/>
@@ -1767,11 +1689,6 @@
             </w:r>
           </w:p>
           <w:p>
-            <w:pPr>
-              <w:rPr>
-                <w:rFonts w:hint="eastAsia"/>
-              </w:rPr>
-            </w:pPr>
             <w:r>
               <w:rPr>
                 <w:rFonts w:hint="eastAsia"/>
@@ -1780,11 +1697,6 @@
             </w:r>
           </w:p>
           <w:p>
-            <w:pPr>
-              <w:rPr>
-                <w:rFonts w:hint="eastAsia"/>
-              </w:rPr>
-            </w:pPr>
             <w:r>
               <w:rPr>
                 <w:rFonts w:hint="eastAsia"/>
@@ -1811,11 +1723,6 @@
             </w:r>
           </w:p>
           <w:p>
-            <w:pPr>
-              <w:rPr>
-                <w:rFonts w:hint="eastAsia"/>
-              </w:rPr>
-            </w:pPr>
             <w:r>
               <w:rPr>
                 <w:rFonts w:hint="eastAsia"/>
@@ -1836,11 +1743,6 @@
             </w:r>
           </w:p>
           <w:p>
-            <w:pPr>
-              <w:rPr>
-                <w:rFonts w:hint="eastAsia"/>
-              </w:rPr>
-            </w:pPr>
             <w:r>
               <w:rPr>
                 <w:rFonts w:hint="eastAsia"/>
@@ -1861,11 +1763,6 @@
             </w:r>
           </w:p>
           <w:p>
-            <w:pPr>
-              <w:rPr>
-                <w:rFonts w:hint="eastAsia"/>
-              </w:rPr>
-            </w:pPr>
             <w:r>
               <w:rPr>
                 <w:rFonts w:hint="eastAsia"/>
@@ -1886,11 +1783,6 @@
             </w:r>
           </w:p>
           <w:p>
-            <w:pPr>
-              <w:rPr>
-                <w:rFonts w:hint="eastAsia"/>
-              </w:rPr>
-            </w:pPr>
             <w:r>
               <w:rPr>
                 <w:rFonts w:hint="eastAsia"/>
@@ -1911,11 +1803,6 @@
             </w:r>
           </w:p>
           <w:p>
-            <w:pPr>
-              <w:rPr>
-                <w:rFonts w:hint="eastAsia"/>
-              </w:rPr>
-            </w:pPr>
             <w:r>
               <w:rPr>
                 <w:rFonts w:hint="eastAsia"/>
@@ -1954,11 +1841,6 @@
             </w:r>
           </w:p>
           <w:p>
-            <w:pPr>
-              <w:rPr>
-                <w:rFonts w:hint="eastAsia"/>
-              </w:rPr>
-            </w:pPr>
             <w:r>
               <w:rPr>
                 <w:rFonts w:hint="eastAsia"/>
@@ -1997,11 +1879,6 @@
             </w:r>
           </w:p>
           <w:p>
-            <w:pPr>
-              <w:rPr>
-                <w:rFonts w:hint="eastAsia"/>
-              </w:rPr>
-            </w:pPr>
             <w:r>
               <w:rPr>
                 <w:rFonts w:hint="eastAsia"/>
@@ -2054,11 +1931,6 @@
             </w:r>
           </w:p>
           <w:p>
-            <w:pPr>
-              <w:rPr>
-                <w:rFonts w:hint="eastAsia"/>
-              </w:rPr>
-            </w:pPr>
             <w:r>
               <w:rPr>
                 <w:rFonts w:hint="eastAsia"/>
@@ -2067,11 +1939,6 @@
             </w:r>
           </w:p>
           <w:p>
-            <w:pPr>
-              <w:rPr>
-                <w:rFonts w:hint="eastAsia"/>
-              </w:rPr>
-            </w:pPr>
             <w:r>
               <w:rPr>
                 <w:rFonts w:hint="eastAsia"/>
@@ -2104,11 +1971,6 @@
             </w:r>
           </w:p>
           <w:p>
-            <w:pPr>
-              <w:rPr>
-                <w:rFonts w:hint="eastAsia"/>
-              </w:rPr>
-            </w:pPr>
             <w:r>
               <w:rPr>
                 <w:rFonts w:hint="eastAsia"/>
@@ -2117,11 +1979,6 @@
             </w:r>
           </w:p>
           <w:p>
-            <w:pPr>
-              <w:rPr>
-                <w:rFonts w:hint="eastAsia"/>
-              </w:rPr>
-            </w:pPr>
             <w:r>
               <w:rPr>
                 <w:rFonts w:hint="eastAsia"/>
@@ -2234,6 +2091,61 @@
                 <w:sz w:val="24"/>
               </w:rPr>
             </w:pPr>
+            <w:bookmarkStart w:id="1" w:name="_GoBack"/>
+            <w:bookmarkEnd w:id="1"/>
+            <w:r>
+              <w:rPr>
+                <w:noProof/>
+              </w:rPr>
+              <w:drawing>
+                <wp:inline distT="0" distB="0" distL="0" distR="0">
+                  <wp:extent cx="5551170" cy="6760210"/>
+                  <wp:effectExtent l="0" t="0" r="0" b="2540"/>
+                  <wp:docPr id="2" name="图片 2"/>
+                  <wp:cNvGraphicFramePr>
+                    <a:graphicFrameLocks xmlns:a="http://schemas.openxmlformats.org/drawingml/2006/main" noChangeAspect="1"/>
+                  </wp:cNvGraphicFramePr>
+                  <a:graphic xmlns:a="http://schemas.openxmlformats.org/drawingml/2006/main">
+                    <a:graphicData uri="http://schemas.openxmlformats.org/drawingml/2006/picture">
+                      <pic:pic xmlns:pic="http://schemas.openxmlformats.org/drawingml/2006/picture">
+                        <pic:nvPicPr>
+                          <pic:cNvPr id="0" name="Picture 1"/>
+                          <pic:cNvPicPr>
+                            <a:picLocks noChangeAspect="1" noChangeArrowheads="1"/>
+                          </pic:cNvPicPr>
+                        </pic:nvPicPr>
+                        <pic:blipFill>
+                          <a:blip r:embed="rId8">
+                            <a:extLst>
+                              <a:ext uri="{28A0092B-C50C-407E-A947-70E740481C1C}">
+                                <a14:useLocalDpi xmlns:a14="http://schemas.microsoft.com/office/drawing/2010/main" val="0"/>
+                              </a:ext>
+                            </a:extLst>
+                          </a:blip>
+                          <a:srcRect/>
+                          <a:stretch>
+                            <a:fillRect/>
+                          </a:stretch>
+                        </pic:blipFill>
+                        <pic:spPr bwMode="auto">
+                          <a:xfrm>
+                            <a:off x="0" y="0"/>
+                            <a:ext cx="5551170" cy="6760210"/>
+                          </a:xfrm>
+                          <a:prstGeom prst="rect">
+                            <a:avLst/>
+                          </a:prstGeom>
+                          <a:noFill/>
+                          <a:ln>
+                            <a:noFill/>
+                          </a:ln>
+                        </pic:spPr>
+                      </pic:pic>
+                    </a:graphicData>
+                  </a:graphic>
+                </wp:inline>
+              </w:drawing>
+            </w:r>
           </w:p>
         </w:tc>
       </w:tr>
@@ -2255,7 +2167,7 @@
               </w:numPr>
               <w:ind w:firstLineChars="0"/>
               <w:rPr>
-                <w:rFonts w:ascii="宋体" w:hAnsi="宋体" w:cs="宋体" w:hint="eastAsia"/>
+                <w:rFonts w:ascii="宋体" w:hAnsi="宋体" w:cs="宋体"/>
                 <w:b/>
                 <w:kern w:val="0"/>
                 <w:sz w:val="24"/>
@@ -2298,11 +2210,6 @@
             </w:r>
           </w:p>
           <w:p>
-            <w:pPr>
-              <w:rPr>
-                <w:rFonts w:hint="eastAsia"/>
-              </w:rPr>
-            </w:pPr>
             <w:r>
               <w:rPr>
                 <w:rFonts w:hint="eastAsia"/>
@@ -2374,9 +2281,6 @@
                 <w:numId w:val="8"/>
               </w:numPr>
               <w:ind w:firstLineChars="0"/>
-              <w:rPr>
-                <w:rFonts w:hint="eastAsia"/>
-              </w:rPr>
             </w:pPr>
             <w:r>
               <w:rPr>
@@ -2476,8 +2380,6 @@
               </w:rPr>
               <w:t>模式改进</w:t>
             </w:r>
-            <w:bookmarkStart w:id="1" w:name="_GoBack"/>
-            <w:bookmarkEnd w:id="1"/>
           </w:p>
           <w:p>
             <w:pPr>
@@ -2715,11 +2617,49 @@
           <w:p>
             <w:pPr>
               <w:rPr>
+                <w:rFonts w:ascii="Arial" w:hAnsi="Arial" w:cs="Arial"/>
+                <w:b/>
+                <w:bCs/>
+                <w:shd w:val="clear" w:color="auto" w:fill="FFFFFF"/>
+              </w:rPr>
+            </w:pPr>
+            <w:r>
+              <w:rPr>
                 <w:rFonts w:ascii="Arial" w:hAnsi="Arial" w:cs="Arial" w:hint="eastAsia"/>
                 <w:b/>
                 <w:bCs/>
                 <w:shd w:val="clear" w:color="auto" w:fill="FFFFFF"/>
               </w:rPr>
+              <w:t>报纸数据库设计</w:t>
+            </w:r>
+          </w:p>
+          <w:p>
+            <w:pPr>
+              <w:rPr>
+                <w:rFonts w:ascii="Arial" w:hAnsi="Arial" w:cs="Arial"/>
+                <w:b/>
+                <w:bCs/>
+                <w:shd w:val="clear" w:color="auto" w:fill="FFFFFF"/>
+              </w:rPr>
+            </w:pPr>
+            <w:r>
+              <w:rPr>
+                <w:rFonts w:ascii="Arial" w:hAnsi="Arial" w:cs="Arial"/>
+                <w:b/>
+                <w:bCs/>
+                <w:shd w:val="clear" w:color="auto" w:fill="FFFFFF"/>
+              </w:rPr>
+              <w:t>Newspaper System</w:t>
+            </w:r>
+          </w:p>
+          <w:p>
+            <w:pPr>
+              <w:rPr>
+                <w:rFonts w:ascii="Arial" w:hAnsi="Arial" w:cs="Arial"/>
+                <w:b/>
+                <w:bCs/>
+                <w:shd w:val="clear" w:color="auto" w:fill="FFFFFF"/>
+              </w:rPr>
             </w:pPr>
             <w:r>
               <w:rPr>
@@ -2728,36 +2668,134 @@
                 <w:bCs/>
                 <w:shd w:val="clear" w:color="auto" w:fill="FFFFFF"/>
               </w:rPr>
-              <w:t>报纸数据库设计</w:t>
-            </w:r>
-          </w:p>
-          <w:p>
-            <w:pPr>
-              <w:rPr>
-                <w:rFonts w:ascii="Arial" w:hAnsi="Arial" w:cs="Arial"/>
-                <w:b/>
-                <w:bCs/>
-                <w:shd w:val="clear" w:color="auto" w:fill="FFFFFF"/>
-              </w:rPr>
-            </w:pPr>
-            <w:r>
-              <w:rPr>
-                <w:rFonts w:ascii="Arial" w:hAnsi="Arial" w:cs="Arial"/>
-                <w:b/>
-                <w:bCs/>
-                <w:shd w:val="clear" w:color="auto" w:fill="FFFFFF"/>
-              </w:rPr>
-              <w:t>Newspaper System</w:t>
-            </w:r>
-          </w:p>
-          <w:p>
-            <w:pPr>
+              <w:t>报纸系统</w:t>
+            </w:r>
+          </w:p>
+          <w:p>
+            <w:pPr>
+              <w:rPr>
+                <w:rFonts w:ascii="Arial" w:hAnsi="Arial" w:cs="Arial"/>
+                <w:b/>
+                <w:bCs/>
+                <w:shd w:val="clear" w:color="auto" w:fill="FFFFFF"/>
+              </w:rPr>
+            </w:pPr>
+            <w:r>
+              <w:rPr>
+                <w:rFonts w:ascii="Arial" w:hAnsi="Arial" w:cs="Arial"/>
+                <w:b/>
+                <w:bCs/>
+                <w:shd w:val="clear" w:color="auto" w:fill="FFFFFF"/>
+              </w:rPr>
+              <w:t>A newspaper is setting up a website where people can write, read and comment on news stories. Your job is to design a database that can record the information needed for the website to work.</w:t>
+            </w:r>
+          </w:p>
+          <w:p>
+            <w:pPr>
+              <w:rPr>
+                <w:rFonts w:ascii="Arial" w:hAnsi="Arial" w:cs="Arial"/>
+                <w:b/>
+                <w:bCs/>
+                <w:shd w:val="clear" w:color="auto" w:fill="FFFFFF"/>
+              </w:rPr>
+            </w:pPr>
+            <w:r>
               <w:rPr>
                 <w:rFonts w:ascii="Arial" w:hAnsi="Arial" w:cs="Arial" w:hint="eastAsia"/>
                 <w:b/>
                 <w:bCs/>
                 <w:shd w:val="clear" w:color="auto" w:fill="FFFFFF"/>
               </w:rPr>
+              <w:t>一家报纸正在建立一个网站，人们可以在上面对新闻故事进行写作、阅读和评论。你的工作是设计一个数据库，可以记录网站工作所需的信息。</w:t>
+            </w:r>
+          </w:p>
+          <w:p>
+            <w:pPr>
+              <w:rPr>
+                <w:rFonts w:ascii="Arial" w:hAnsi="Arial" w:cs="Arial"/>
+                <w:b/>
+                <w:bCs/>
+                <w:shd w:val="clear" w:color="auto" w:fill="FFFFFF"/>
+              </w:rPr>
+            </w:pPr>
+            <w:r>
+              <w:rPr>
+                <w:rFonts w:ascii="Arial" w:hAnsi="Arial" w:cs="Arial"/>
+                <w:b/>
+                <w:bCs/>
+                <w:shd w:val="clear" w:color="auto" w:fill="FFFFFF"/>
+              </w:rPr>
+              <w:t xml:space="preserve">The website lists a number of stories, each classified within one of about 10 sections (‘Local news’, ‘World </w:t>
+            </w:r>
+            <w:proofErr w:type="spellStart"/>
+            <w:r>
+              <w:rPr>
+                <w:rFonts w:ascii="Arial" w:hAnsi="Arial" w:cs="Arial"/>
+                <w:b/>
+                <w:bCs/>
+                <w:shd w:val="clear" w:color="auto" w:fill="FFFFFF"/>
+              </w:rPr>
+              <w:t>news</w:t>
+            </w:r>
+            <w:proofErr w:type="gramStart"/>
+            <w:r>
+              <w:rPr>
+                <w:rFonts w:ascii="Arial" w:hAnsi="Arial" w:cs="Arial"/>
+                <w:b/>
+                <w:bCs/>
+                <w:shd w:val="clear" w:color="auto" w:fill="FFFFFF"/>
+              </w:rPr>
+              <w:t>’,‘</w:t>
+            </w:r>
+            <w:proofErr w:type="gramEnd"/>
+            <w:r>
+              <w:rPr>
+                <w:rFonts w:ascii="Arial" w:hAnsi="Arial" w:cs="Arial"/>
+                <w:b/>
+                <w:bCs/>
+                <w:shd w:val="clear" w:color="auto" w:fill="FFFFFF"/>
+              </w:rPr>
+              <w:t>Opinion</w:t>
+            </w:r>
+            <w:proofErr w:type="spellEnd"/>
+            <w:r>
+              <w:rPr>
+                <w:rFonts w:ascii="Arial" w:hAnsi="Arial" w:cs="Arial"/>
+                <w:b/>
+                <w:bCs/>
+                <w:shd w:val="clear" w:color="auto" w:fill="FFFFFF"/>
+              </w:rPr>
+              <w:t xml:space="preserve">’, ‘Sport’, ‘Technology’ </w:t>
+            </w:r>
+            <w:proofErr w:type="spellStart"/>
+            <w:r>
+              <w:rPr>
+                <w:rFonts w:ascii="Arial" w:hAnsi="Arial" w:cs="Arial"/>
+                <w:b/>
+                <w:bCs/>
+                <w:shd w:val="clear" w:color="auto" w:fill="FFFFFF"/>
+              </w:rPr>
+              <w:t>etc</w:t>
+            </w:r>
+            <w:proofErr w:type="spellEnd"/>
+            <w:r>
+              <w:rPr>
+                <w:rFonts w:ascii="Arial" w:hAnsi="Arial" w:cs="Arial"/>
+                <w:b/>
+                <w:bCs/>
+                <w:shd w:val="clear" w:color="auto" w:fill="FFFFFF"/>
+              </w:rPr>
+              <w:t>).</w:t>
+            </w:r>
+          </w:p>
+          <w:p>
+            <w:pPr>
+              <w:rPr>
+                <w:rFonts w:ascii="Arial" w:hAnsi="Arial" w:cs="Arial"/>
+                <w:b/>
+                <w:bCs/>
+                <w:shd w:val="clear" w:color="auto" w:fill="FFFFFF"/>
+              </w:rPr>
             </w:pPr>
             <w:r>
               <w:rPr>
@@ -2766,37 +2804,17 @@
                 <w:bCs/>
                 <w:shd w:val="clear" w:color="auto" w:fill="FFFFFF"/>
               </w:rPr>
-              <w:t>报纸系统</w:t>
-            </w:r>
-          </w:p>
-          <w:p>
-            <w:pPr>
-              <w:rPr>
-                <w:rFonts w:ascii="Arial" w:hAnsi="Arial" w:cs="Arial"/>
-                <w:b/>
-                <w:bCs/>
-                <w:shd w:val="clear" w:color="auto" w:fill="FFFFFF"/>
-              </w:rPr>
-            </w:pPr>
-            <w:r>
-              <w:rPr>
-                <w:rFonts w:ascii="Arial" w:hAnsi="Arial" w:cs="Arial"/>
-                <w:b/>
-                <w:bCs/>
-                <w:shd w:val="clear" w:color="auto" w:fill="FFFFFF"/>
-              </w:rPr>
-              <w:t>A newspaper is setting up a website where people can write, read and comment on news stories. Your job is to design a database that can record the information needed for the website to work.</w:t>
-            </w:r>
-          </w:p>
-          <w:p>
-            <w:pPr>
+              <w:t>该网站列出了许多故事，每一个故事都被归入</w:t>
+            </w:r>
+            <w:r>
               <w:rPr>
                 <w:rFonts w:ascii="Arial" w:hAnsi="Arial" w:cs="Arial" w:hint="eastAsia"/>
                 <w:b/>
                 <w:bCs/>
                 <w:shd w:val="clear" w:color="auto" w:fill="FFFFFF"/>
               </w:rPr>
-            </w:pPr>
+              <w:t>10</w:t>
+            </w:r>
             <w:r>
               <w:rPr>
                 <w:rFonts w:ascii="Arial" w:hAnsi="Arial" w:cs="Arial" w:hint="eastAsia"/>
@@ -2804,26 +2822,62 @@
                 <w:bCs/>
                 <w:shd w:val="clear" w:color="auto" w:fill="FFFFFF"/>
               </w:rPr>
-              <w:t>一家报纸正在建立一个网站，人们可以在上面对新闻故事进行写作、阅读和评论。你的工作是设计一个数据库，可以记录网站工作所需的信息。</w:t>
-            </w:r>
-          </w:p>
-          <w:p>
-            <w:pPr>
-              <w:rPr>
-                <w:rFonts w:ascii="Arial" w:hAnsi="Arial" w:cs="Arial"/>
-                <w:b/>
-                <w:bCs/>
-                <w:shd w:val="clear" w:color="auto" w:fill="FFFFFF"/>
-              </w:rPr>
-            </w:pPr>
-            <w:r>
-              <w:rPr>
-                <w:rFonts w:ascii="Arial" w:hAnsi="Arial" w:cs="Arial"/>
-                <w:b/>
-                <w:bCs/>
-                <w:shd w:val="clear" w:color="auto" w:fill="FFFFFF"/>
-              </w:rPr>
-              <w:t xml:space="preserve">The website lists a number of stories, each classified within one of about 10 sections (‘Local news’, ‘World </w:t>
+              <w:t>个栏目</w:t>
+            </w:r>
+            <w:r>
+              <w:rPr>
+                <w:rFonts w:ascii="Arial" w:hAnsi="Arial" w:cs="Arial" w:hint="eastAsia"/>
+                <w:b/>
+                <w:bCs/>
+                <w:shd w:val="clear" w:color="auto" w:fill="FFFFFF"/>
+              </w:rPr>
+              <w:t>(</w:t>
+            </w:r>
+            <w:r>
+              <w:rPr>
+                <w:rFonts w:ascii="Arial" w:hAnsi="Arial" w:cs="Arial" w:hint="eastAsia"/>
+                <w:b/>
+                <w:bCs/>
+                <w:shd w:val="clear" w:color="auto" w:fill="FFFFFF"/>
+              </w:rPr>
+              <w:t>“本地新闻”、“世界新闻”、“观点”、“体育”、“科技”等</w:t>
+            </w:r>
+            <w:r>
+              <w:rPr>
+                <w:rFonts w:ascii="Arial" w:hAnsi="Arial" w:cs="Arial" w:hint="eastAsia"/>
+                <w:b/>
+                <w:bCs/>
+                <w:shd w:val="clear" w:color="auto" w:fill="FFFFFF"/>
+              </w:rPr>
+              <w:t>)</w:t>
+            </w:r>
+            <w:r>
+              <w:rPr>
+                <w:rFonts w:ascii="Arial" w:hAnsi="Arial" w:cs="Arial" w:hint="eastAsia"/>
+                <w:b/>
+                <w:bCs/>
+                <w:shd w:val="clear" w:color="auto" w:fill="FFFFFF"/>
+              </w:rPr>
+              <w:t>中的一个栏目里。</w:t>
+            </w:r>
+          </w:p>
+          <w:p>
+            <w:pPr>
+              <w:rPr>
+                <w:rFonts w:ascii="Arial" w:hAnsi="Arial" w:cs="Arial"/>
+                <w:b/>
+                <w:bCs/>
+                <w:shd w:val="clear" w:color="auto" w:fill="FFFFFF"/>
+              </w:rPr>
+            </w:pPr>
+            <w:r>
+              <w:rPr>
+                <w:rFonts w:ascii="Arial" w:hAnsi="Arial" w:cs="Arial"/>
+                <w:b/>
+                <w:bCs/>
+                <w:shd w:val="clear" w:color="auto" w:fill="FFFFFF"/>
+              </w:rPr>
+              <w:t>Each content of each story consists of a piece of text (the manager would prefer there to be no limit on the size) as well as a headline and a short “</w:t>
             </w:r>
             <w:proofErr w:type="spellStart"/>
             <w:r>
@@ -2833,7 +2887,214 @@
                 <w:bCs/>
                 <w:shd w:val="clear" w:color="auto" w:fill="FFFFFF"/>
               </w:rPr>
-              <w:t>news</w:t>
+              <w:t>lede</w:t>
+            </w:r>
+            <w:proofErr w:type="spellEnd"/>
+            <w:r>
+              <w:rPr>
+                <w:rFonts w:ascii="Arial" w:hAnsi="Arial" w:cs="Arial"/>
+                <w:b/>
+                <w:bCs/>
+                <w:shd w:val="clear" w:color="auto" w:fill="FFFFFF"/>
+              </w:rPr>
+              <w:t xml:space="preserve">” (a </w:t>
+            </w:r>
+            <w:proofErr w:type="spellStart"/>
+            <w:r>
+              <w:rPr>
+                <w:rFonts w:ascii="Arial" w:hAnsi="Arial" w:cs="Arial"/>
+                <w:b/>
+                <w:bCs/>
+                <w:shd w:val="clear" w:color="auto" w:fill="FFFFFF"/>
+              </w:rPr>
+              <w:t>lede</w:t>
+            </w:r>
+            <w:proofErr w:type="spellEnd"/>
+            <w:r>
+              <w:rPr>
+                <w:rFonts w:ascii="Arial" w:hAnsi="Arial" w:cs="Arial"/>
+                <w:b/>
+                <w:bCs/>
+                <w:shd w:val="clear" w:color="auto" w:fill="FFFFFF"/>
+              </w:rPr>
+              <w:t xml:space="preserve"> is a sentence of 10 to 20 words that summarizes the story).</w:t>
+            </w:r>
+          </w:p>
+          <w:p>
+            <w:pPr>
+              <w:rPr>
+                <w:rFonts w:ascii="Arial" w:hAnsi="Arial" w:cs="Arial"/>
+                <w:b/>
+                <w:bCs/>
+                <w:shd w:val="clear" w:color="auto" w:fill="FFFFFF"/>
+              </w:rPr>
+            </w:pPr>
+            <w:r>
+              <w:rPr>
+                <w:rFonts w:ascii="Arial" w:hAnsi="Arial" w:cs="Arial" w:hint="eastAsia"/>
+                <w:b/>
+                <w:bCs/>
+                <w:shd w:val="clear" w:color="auto" w:fill="FFFFFF"/>
+              </w:rPr>
+              <w:t>每个故事的内容都有一段文字</w:t>
+            </w:r>
+            <w:r>
+              <w:rPr>
+                <w:rFonts w:ascii="Arial" w:hAnsi="Arial" w:cs="Arial" w:hint="eastAsia"/>
+                <w:b/>
+                <w:bCs/>
+                <w:shd w:val="clear" w:color="auto" w:fill="FFFFFF"/>
+              </w:rPr>
+              <w:t>(</w:t>
+            </w:r>
+            <w:r>
+              <w:rPr>
+                <w:rFonts w:ascii="Arial" w:hAnsi="Arial" w:cs="Arial" w:hint="eastAsia"/>
+                <w:b/>
+                <w:bCs/>
+                <w:shd w:val="clear" w:color="auto" w:fill="FFFFFF"/>
+              </w:rPr>
+              <w:t>经理希望没有大小限制</w:t>
+            </w:r>
+            <w:r>
+              <w:rPr>
+                <w:rFonts w:ascii="Arial" w:hAnsi="Arial" w:cs="Arial" w:hint="eastAsia"/>
+                <w:b/>
+                <w:bCs/>
+                <w:shd w:val="clear" w:color="auto" w:fill="FFFFFF"/>
+              </w:rPr>
+              <w:t>)</w:t>
+            </w:r>
+            <w:r>
+              <w:rPr>
+                <w:rFonts w:ascii="Arial" w:hAnsi="Arial" w:cs="Arial" w:hint="eastAsia"/>
+                <w:b/>
+                <w:bCs/>
+                <w:shd w:val="clear" w:color="auto" w:fill="FFFFFF"/>
+              </w:rPr>
+              <w:t>、一个标题和一个简短的“</w:t>
+            </w:r>
+            <w:proofErr w:type="spellStart"/>
+            <w:r>
+              <w:rPr>
+                <w:rFonts w:ascii="Arial" w:hAnsi="Arial" w:cs="Arial" w:hint="eastAsia"/>
+                <w:b/>
+                <w:bCs/>
+                <w:shd w:val="clear" w:color="auto" w:fill="FFFFFF"/>
+              </w:rPr>
+              <w:t>lede</w:t>
+            </w:r>
+            <w:proofErr w:type="spellEnd"/>
+            <w:r>
+              <w:rPr>
+                <w:rFonts w:ascii="Arial" w:hAnsi="Arial" w:cs="Arial" w:hint="eastAsia"/>
+                <w:b/>
+                <w:bCs/>
+                <w:shd w:val="clear" w:color="auto" w:fill="FFFFFF"/>
+              </w:rPr>
+              <w:t>”</w:t>
+            </w:r>
+            <w:r>
+              <w:rPr>
+                <w:rFonts w:ascii="Arial" w:hAnsi="Arial" w:cs="Arial" w:hint="eastAsia"/>
+                <w:b/>
+                <w:bCs/>
+                <w:shd w:val="clear" w:color="auto" w:fill="FFFFFF"/>
+              </w:rPr>
+              <w:t>(</w:t>
+            </w:r>
+            <w:proofErr w:type="spellStart"/>
+            <w:r>
+              <w:rPr>
+                <w:rFonts w:ascii="Arial" w:hAnsi="Arial" w:cs="Arial" w:hint="eastAsia"/>
+                <w:b/>
+                <w:bCs/>
+                <w:shd w:val="clear" w:color="auto" w:fill="FFFFFF"/>
+              </w:rPr>
+              <w:t>lede</w:t>
+            </w:r>
+            <w:proofErr w:type="spellEnd"/>
+            <w:r>
+              <w:rPr>
+                <w:rFonts w:ascii="Arial" w:hAnsi="Arial" w:cs="Arial" w:hint="eastAsia"/>
+                <w:b/>
+                <w:bCs/>
+                <w:shd w:val="clear" w:color="auto" w:fill="FFFFFF"/>
+              </w:rPr>
+              <w:t>是一个</w:t>
+            </w:r>
+            <w:r>
+              <w:rPr>
+                <w:rFonts w:ascii="Arial" w:hAnsi="Arial" w:cs="Arial" w:hint="eastAsia"/>
+                <w:b/>
+                <w:bCs/>
+                <w:shd w:val="clear" w:color="auto" w:fill="FFFFFF"/>
+              </w:rPr>
+              <w:t>10</w:t>
+            </w:r>
+            <w:r>
+              <w:rPr>
+                <w:rFonts w:ascii="Arial" w:hAnsi="Arial" w:cs="Arial" w:hint="eastAsia"/>
+                <w:b/>
+                <w:bCs/>
+                <w:shd w:val="clear" w:color="auto" w:fill="FFFFFF"/>
+              </w:rPr>
+              <w:t>到</w:t>
+            </w:r>
+            <w:r>
+              <w:rPr>
+                <w:rFonts w:ascii="Arial" w:hAnsi="Arial" w:cs="Arial" w:hint="eastAsia"/>
+                <w:b/>
+                <w:bCs/>
+                <w:shd w:val="clear" w:color="auto" w:fill="FFFFFF"/>
+              </w:rPr>
+              <w:t>20</w:t>
+            </w:r>
+            <w:r>
+              <w:rPr>
+                <w:rFonts w:ascii="Arial" w:hAnsi="Arial" w:cs="Arial" w:hint="eastAsia"/>
+                <w:b/>
+                <w:bCs/>
+                <w:shd w:val="clear" w:color="auto" w:fill="FFFFFF"/>
+              </w:rPr>
+              <w:t>个单词的句子，总结了这个故事</w:t>
+            </w:r>
+            <w:r>
+              <w:rPr>
+                <w:rFonts w:ascii="Arial" w:hAnsi="Arial" w:cs="Arial" w:hint="eastAsia"/>
+                <w:b/>
+                <w:bCs/>
+                <w:shd w:val="clear" w:color="auto" w:fill="FFFFFF"/>
+              </w:rPr>
+              <w:t>)</w:t>
+            </w:r>
+            <w:r>
+              <w:rPr>
+                <w:rFonts w:ascii="Arial" w:hAnsi="Arial" w:cs="Arial" w:hint="eastAsia"/>
+                <w:b/>
+                <w:bCs/>
+                <w:shd w:val="clear" w:color="auto" w:fill="FFFFFF"/>
+              </w:rPr>
+              <w:t>。</w:t>
+            </w:r>
+          </w:p>
+          <w:p>
+            <w:pPr>
+              <w:rPr>
+                <w:rFonts w:ascii="Arial" w:hAnsi="Arial" w:cs="Arial"/>
+                <w:b/>
+                <w:bCs/>
+                <w:shd w:val="clear" w:color="auto" w:fill="FFFFFF"/>
+              </w:rPr>
+            </w:pPr>
+            <w:r>
+              <w:rPr>
+                <w:rFonts w:ascii="Arial" w:hAnsi="Arial" w:cs="Arial"/>
+                <w:b/>
+                <w:bCs/>
+                <w:shd w:val="clear" w:color="auto" w:fill="FFFFFF"/>
+              </w:rPr>
+              <w:t xml:space="preserve">Each story is written by one or more of our authors, who submit the story to our database on a </w:t>
             </w:r>
             <w:proofErr w:type="gramStart"/>
             <w:r>
@@ -2843,7 +3104,7 @@
                 <w:bCs/>
                 <w:shd w:val="clear" w:color="auto" w:fill="FFFFFF"/>
               </w:rPr>
-              <w:t>’,‘</w:t>
+              <w:t>particular date</w:t>
             </w:r>
             <w:proofErr w:type="gramEnd"/>
             <w:r>
@@ -2853,7 +3114,301 @@
                 <w:bCs/>
                 <w:shd w:val="clear" w:color="auto" w:fill="FFFFFF"/>
               </w:rPr>
-              <w:t>Opinion</w:t>
+              <w:t>.</w:t>
+            </w:r>
+          </w:p>
+          <w:p>
+            <w:pPr>
+              <w:rPr>
+                <w:rFonts w:ascii="Arial" w:hAnsi="Arial" w:cs="Arial"/>
+                <w:b/>
+                <w:bCs/>
+                <w:shd w:val="clear" w:color="auto" w:fill="FFFFFF"/>
+              </w:rPr>
+            </w:pPr>
+            <w:r>
+              <w:rPr>
+                <w:rFonts w:ascii="Arial" w:hAnsi="Arial" w:cs="Arial" w:hint="eastAsia"/>
+                <w:b/>
+                <w:bCs/>
+                <w:shd w:val="clear" w:color="auto" w:fill="FFFFFF"/>
+              </w:rPr>
+              <w:t>每个故事都是由我们的一个或多个作者撰写的，他们在特定日期将故事提交到我们的数据库。</w:t>
+            </w:r>
+          </w:p>
+          <w:p>
+            <w:pPr>
+              <w:rPr>
+                <w:rFonts w:ascii="Arial" w:hAnsi="Arial" w:cs="Arial"/>
+                <w:b/>
+                <w:bCs/>
+                <w:shd w:val="clear" w:color="auto" w:fill="FFFFFF"/>
+              </w:rPr>
+            </w:pPr>
+            <w:r>
+              <w:rPr>
+                <w:rFonts w:ascii="Arial" w:hAnsi="Arial" w:cs="Arial"/>
+                <w:b/>
+                <w:bCs/>
+                <w:shd w:val="clear" w:color="auto" w:fill="FFFFFF"/>
+              </w:rPr>
+              <w:t xml:space="preserve">If a story is considered worthy, it is edited by one of our editors, assigned to a section, and then published on a </w:t>
+            </w:r>
+            <w:proofErr w:type="gramStart"/>
+            <w:r>
+              <w:rPr>
+                <w:rFonts w:ascii="Arial" w:hAnsi="Arial" w:cs="Arial"/>
+                <w:b/>
+                <w:bCs/>
+                <w:shd w:val="clear" w:color="auto" w:fill="FFFFFF"/>
+              </w:rPr>
+              <w:t>particular date</w:t>
+            </w:r>
+            <w:proofErr w:type="gramEnd"/>
+            <w:r>
+              <w:rPr>
+                <w:rFonts w:ascii="Arial" w:hAnsi="Arial" w:cs="Arial"/>
+                <w:b/>
+                <w:bCs/>
+                <w:shd w:val="clear" w:color="auto" w:fill="FFFFFF"/>
+              </w:rPr>
+              <w:t>.</w:t>
+            </w:r>
+          </w:p>
+          <w:p>
+            <w:pPr>
+              <w:rPr>
+                <w:rFonts w:ascii="Arial" w:hAnsi="Arial" w:cs="Arial"/>
+                <w:b/>
+                <w:bCs/>
+                <w:shd w:val="clear" w:color="auto" w:fill="FFFFFF"/>
+              </w:rPr>
+            </w:pPr>
+            <w:r>
+              <w:rPr>
+                <w:rFonts w:ascii="Arial" w:hAnsi="Arial" w:cs="Arial" w:hint="eastAsia"/>
+                <w:b/>
+                <w:bCs/>
+                <w:shd w:val="clear" w:color="auto" w:fill="FFFFFF"/>
+              </w:rPr>
+              <w:t>如果一个故事被认为是有价值的，它将由我们的一位编辑编辑，分配到一个部分，然后在一个特定的日期出版。</w:t>
+            </w:r>
+          </w:p>
+          <w:p>
+            <w:pPr>
+              <w:rPr>
+                <w:rFonts w:ascii="Arial" w:hAnsi="Arial" w:cs="Arial"/>
+                <w:b/>
+                <w:bCs/>
+                <w:shd w:val="clear" w:color="auto" w:fill="FFFFFF"/>
+              </w:rPr>
+            </w:pPr>
+            <w:r>
+              <w:rPr>
+                <w:rFonts w:ascii="Arial" w:hAnsi="Arial" w:cs="Arial"/>
+                <w:b/>
+                <w:bCs/>
+                <w:shd w:val="clear" w:color="auto" w:fill="FFFFFF"/>
+              </w:rPr>
+              <w:t>Authors and editors are staff members.</w:t>
+            </w:r>
+          </w:p>
+          <w:p>
+            <w:pPr>
+              <w:rPr>
+                <w:rFonts w:ascii="Arial" w:hAnsi="Arial" w:cs="Arial"/>
+                <w:b/>
+                <w:bCs/>
+                <w:shd w:val="clear" w:color="auto" w:fill="FFFFFF"/>
+              </w:rPr>
+            </w:pPr>
+            <w:r>
+              <w:rPr>
+                <w:rFonts w:ascii="Arial" w:hAnsi="Arial" w:cs="Arial" w:hint="eastAsia"/>
+                <w:b/>
+                <w:bCs/>
+                <w:shd w:val="clear" w:color="auto" w:fill="FFFFFF"/>
+              </w:rPr>
+              <w:t>作者和编辑都是工作人员。</w:t>
+            </w:r>
+          </w:p>
+          <w:p>
+            <w:pPr>
+              <w:rPr>
+                <w:rFonts w:ascii="Arial" w:hAnsi="Arial" w:cs="Arial"/>
+                <w:b/>
+                <w:bCs/>
+                <w:shd w:val="clear" w:color="auto" w:fill="FFFFFF"/>
+              </w:rPr>
+            </w:pPr>
+            <w:r>
+              <w:rPr>
+                <w:rFonts w:ascii="Arial" w:hAnsi="Arial" w:cs="Arial"/>
+                <w:b/>
+                <w:bCs/>
+                <w:shd w:val="clear" w:color="auto" w:fill="FFFFFF"/>
+              </w:rPr>
+              <w:t>It is not possible to be both an author and an editor.</w:t>
+            </w:r>
+          </w:p>
+          <w:p>
+            <w:pPr>
+              <w:rPr>
+                <w:rFonts w:ascii="Arial" w:hAnsi="Arial" w:cs="Arial"/>
+                <w:b/>
+                <w:bCs/>
+                <w:shd w:val="clear" w:color="auto" w:fill="FFFFFF"/>
+              </w:rPr>
+            </w:pPr>
+            <w:r>
+              <w:rPr>
+                <w:rFonts w:ascii="Arial" w:hAnsi="Arial" w:cs="Arial" w:hint="eastAsia"/>
+                <w:b/>
+                <w:bCs/>
+                <w:shd w:val="clear" w:color="auto" w:fill="FFFFFF"/>
+              </w:rPr>
+              <w:t>既当作家又当编辑是不可能的。</w:t>
+            </w:r>
+          </w:p>
+          <w:p>
+            <w:pPr>
+              <w:rPr>
+                <w:rFonts w:ascii="Arial" w:hAnsi="Arial" w:cs="Arial"/>
+                <w:b/>
+                <w:bCs/>
+                <w:shd w:val="clear" w:color="auto" w:fill="FFFFFF"/>
+              </w:rPr>
+            </w:pPr>
+            <w:r>
+              <w:rPr>
+                <w:rFonts w:ascii="Arial" w:hAnsi="Arial" w:cs="Arial"/>
+                <w:b/>
+                <w:bCs/>
+                <w:shd w:val="clear" w:color="auto" w:fill="FFFFFF"/>
+              </w:rPr>
+              <w:t>About each staff member we store their name and when they join (and later leave) the newspaper.</w:t>
+            </w:r>
+          </w:p>
+          <w:p>
+            <w:pPr>
+              <w:rPr>
+                <w:rFonts w:ascii="Arial" w:hAnsi="Arial" w:cs="Arial"/>
+                <w:b/>
+                <w:bCs/>
+                <w:shd w:val="clear" w:color="auto" w:fill="FFFFFF"/>
+              </w:rPr>
+            </w:pPr>
+            <w:r>
+              <w:rPr>
+                <w:rFonts w:ascii="Arial" w:hAnsi="Arial" w:cs="Arial" w:hint="eastAsia"/>
+                <w:b/>
+                <w:bCs/>
+                <w:shd w:val="clear" w:color="auto" w:fill="FFFFFF"/>
+              </w:rPr>
+              <w:t>关于每一位员工，我们会保存他们的名字，以及他们何时加入</w:t>
+            </w:r>
+            <w:r>
+              <w:rPr>
+                <w:rFonts w:ascii="Arial" w:hAnsi="Arial" w:cs="Arial" w:hint="eastAsia"/>
+                <w:b/>
+                <w:bCs/>
+                <w:shd w:val="clear" w:color="auto" w:fill="FFFFFF"/>
+              </w:rPr>
+              <w:t>(</w:t>
+            </w:r>
+            <w:r>
+              <w:rPr>
+                <w:rFonts w:ascii="Arial" w:hAnsi="Arial" w:cs="Arial" w:hint="eastAsia"/>
+                <w:b/>
+                <w:bCs/>
+                <w:shd w:val="clear" w:color="auto" w:fill="FFFFFF"/>
+              </w:rPr>
+              <w:t>后来离开</w:t>
+            </w:r>
+            <w:r>
+              <w:rPr>
+                <w:rFonts w:ascii="Arial" w:hAnsi="Arial" w:cs="Arial" w:hint="eastAsia"/>
+                <w:b/>
+                <w:bCs/>
+                <w:shd w:val="clear" w:color="auto" w:fill="FFFFFF"/>
+              </w:rPr>
+              <w:t>)</w:t>
+            </w:r>
+            <w:r>
+              <w:rPr>
+                <w:rFonts w:ascii="Arial" w:hAnsi="Arial" w:cs="Arial" w:hint="eastAsia"/>
+                <w:b/>
+                <w:bCs/>
+                <w:shd w:val="clear" w:color="auto" w:fill="FFFFFF"/>
+              </w:rPr>
+              <w:t>报纸。</w:t>
+            </w:r>
+          </w:p>
+          <w:p>
+            <w:pPr>
+              <w:rPr>
+                <w:rFonts w:ascii="Arial" w:hAnsi="Arial" w:cs="Arial"/>
+                <w:b/>
+                <w:bCs/>
+                <w:shd w:val="clear" w:color="auto" w:fill="FFFFFF"/>
+              </w:rPr>
+            </w:pPr>
+            <w:r>
+              <w:rPr>
+                <w:rFonts w:ascii="Arial" w:hAnsi="Arial" w:cs="Arial"/>
+                <w:b/>
+                <w:bCs/>
+                <w:shd w:val="clear" w:color="auto" w:fill="FFFFFF"/>
+              </w:rPr>
+              <w:t>We want to organize the website so that readers can click on a section, or an author’s name, and see a list of all the relevant stories.</w:t>
+            </w:r>
+          </w:p>
+          <w:p>
+            <w:pPr>
+              <w:rPr>
+                <w:rFonts w:ascii="Arial" w:hAnsi="Arial" w:cs="Arial"/>
+                <w:b/>
+                <w:bCs/>
+                <w:shd w:val="clear" w:color="auto" w:fill="FFFFFF"/>
+              </w:rPr>
+            </w:pPr>
+            <w:r>
+              <w:rPr>
+                <w:rFonts w:ascii="Arial" w:hAnsi="Arial" w:cs="Arial" w:hint="eastAsia"/>
+                <w:b/>
+                <w:bCs/>
+                <w:shd w:val="clear" w:color="auto" w:fill="FFFFFF"/>
+              </w:rPr>
+              <w:t>我们希望组织网站，这样读者可以点击某个部分或作者的名字，并看到所有相关故事的列表。</w:t>
+            </w:r>
+          </w:p>
+          <w:p>
+            <w:pPr>
+              <w:rPr>
+                <w:rFonts w:ascii="Arial" w:hAnsi="Arial" w:cs="Arial"/>
+                <w:b/>
+                <w:bCs/>
+                <w:shd w:val="clear" w:color="auto" w:fill="FFFFFF"/>
+              </w:rPr>
+            </w:pPr>
+            <w:r>
+              <w:rPr>
+                <w:rFonts w:ascii="Arial" w:hAnsi="Arial" w:cs="Arial"/>
+                <w:b/>
+                <w:bCs/>
+                <w:shd w:val="clear" w:color="auto" w:fill="FFFFFF"/>
+              </w:rPr>
+              <w:t xml:space="preserve">On the main page we list each story’s title (shown as a headline) and </w:t>
+            </w:r>
+            <w:proofErr w:type="spellStart"/>
+            <w:r>
+              <w:rPr>
+                <w:rFonts w:ascii="Arial" w:hAnsi="Arial" w:cs="Arial"/>
+                <w:b/>
+                <w:bCs/>
+                <w:shd w:val="clear" w:color="auto" w:fill="FFFFFF"/>
+              </w:rPr>
+              <w:t>lede</w:t>
             </w:r>
             <w:proofErr w:type="spellEnd"/>
             <w:r>
@@ -2863,37 +3418,111 @@
                 <w:bCs/>
                 <w:shd w:val="clear" w:color="auto" w:fill="FFFFFF"/>
               </w:rPr>
-              <w:t xml:space="preserve">’, ‘Sport’, ‘Technology’ </w:t>
+              <w:t>.</w:t>
+            </w:r>
+          </w:p>
+          <w:p>
+            <w:pPr>
+              <w:rPr>
+                <w:rFonts w:ascii="Arial" w:hAnsi="Arial" w:cs="Arial"/>
+                <w:b/>
+                <w:bCs/>
+                <w:shd w:val="clear" w:color="auto" w:fill="FFFFFF"/>
+              </w:rPr>
+            </w:pPr>
+            <w:r>
+              <w:rPr>
+                <w:rFonts w:ascii="Arial" w:hAnsi="Arial" w:cs="Arial" w:hint="eastAsia"/>
+                <w:b/>
+                <w:bCs/>
+                <w:shd w:val="clear" w:color="auto" w:fill="FFFFFF"/>
+              </w:rPr>
+              <w:t>在主页上，我们列出每个故事的标题</w:t>
+            </w:r>
+            <w:r>
+              <w:rPr>
+                <w:rFonts w:ascii="Arial" w:hAnsi="Arial" w:cs="Arial" w:hint="eastAsia"/>
+                <w:b/>
+                <w:bCs/>
+                <w:shd w:val="clear" w:color="auto" w:fill="FFFFFF"/>
+              </w:rPr>
+              <w:t>(</w:t>
+            </w:r>
+            <w:r>
+              <w:rPr>
+                <w:rFonts w:ascii="Arial" w:hAnsi="Arial" w:cs="Arial" w:hint="eastAsia"/>
+                <w:b/>
+                <w:bCs/>
+                <w:shd w:val="clear" w:color="auto" w:fill="FFFFFF"/>
+              </w:rPr>
+              <w:t>作为标题显示</w:t>
+            </w:r>
+            <w:r>
+              <w:rPr>
+                <w:rFonts w:ascii="Arial" w:hAnsi="Arial" w:cs="Arial" w:hint="eastAsia"/>
+                <w:b/>
+                <w:bCs/>
+                <w:shd w:val="clear" w:color="auto" w:fill="FFFFFF"/>
+              </w:rPr>
+              <w:t>)</w:t>
+            </w:r>
+            <w:r>
+              <w:rPr>
+                <w:rFonts w:ascii="Arial" w:hAnsi="Arial" w:cs="Arial" w:hint="eastAsia"/>
+                <w:b/>
+                <w:bCs/>
+                <w:shd w:val="clear" w:color="auto" w:fill="FFFFFF"/>
+              </w:rPr>
+              <w:t>和</w:t>
             </w:r>
             <w:proofErr w:type="spellStart"/>
             <w:r>
               <w:rPr>
-                <w:rFonts w:ascii="Arial" w:hAnsi="Arial" w:cs="Arial"/>
-                <w:b/>
-                <w:bCs/>
-                <w:shd w:val="clear" w:color="auto" w:fill="FFFFFF"/>
-              </w:rPr>
-              <w:t>etc</w:t>
+                <w:rFonts w:ascii="Arial" w:hAnsi="Arial" w:cs="Arial" w:hint="eastAsia"/>
+                <w:b/>
+                <w:bCs/>
+                <w:shd w:val="clear" w:color="auto" w:fill="FFFFFF"/>
+              </w:rPr>
+              <w:t>lede</w:t>
             </w:r>
             <w:proofErr w:type="spellEnd"/>
             <w:r>
               <w:rPr>
-                <w:rFonts w:ascii="Arial" w:hAnsi="Arial" w:cs="Arial"/>
-                <w:b/>
-                <w:bCs/>
-                <w:shd w:val="clear" w:color="auto" w:fill="FFFFFF"/>
-              </w:rPr>
-              <w:t>).</w:t>
-            </w:r>
-          </w:p>
-          <w:p>
-            <w:pPr>
-              <w:rPr>
                 <w:rFonts w:ascii="Arial" w:hAnsi="Arial" w:cs="Arial" w:hint="eastAsia"/>
                 <w:b/>
                 <w:bCs/>
                 <w:shd w:val="clear" w:color="auto" w:fill="FFFFFF"/>
               </w:rPr>
+              <w:t>。</w:t>
+            </w:r>
+          </w:p>
+          <w:p>
+            <w:pPr>
+              <w:rPr>
+                <w:rFonts w:ascii="Arial" w:hAnsi="Arial" w:cs="Arial"/>
+                <w:b/>
+                <w:bCs/>
+                <w:shd w:val="clear" w:color="auto" w:fill="FFFFFF"/>
+              </w:rPr>
+            </w:pPr>
+            <w:r>
+              <w:rPr>
+                <w:rFonts w:ascii="Arial" w:hAnsi="Arial" w:cs="Arial"/>
+                <w:b/>
+                <w:bCs/>
+                <w:shd w:val="clear" w:color="auto" w:fill="FFFFFF"/>
+              </w:rPr>
+              <w:t>Then if the reader clicks on the headline, we display the entire story.</w:t>
+            </w:r>
+          </w:p>
+          <w:p>
+            <w:pPr>
+              <w:rPr>
+                <w:rFonts w:ascii="Arial" w:hAnsi="Arial" w:cs="Arial"/>
+                <w:b/>
+                <w:bCs/>
+                <w:shd w:val="clear" w:color="auto" w:fill="FFFFFF"/>
+              </w:rPr>
             </w:pPr>
             <w:r>
               <w:rPr>
@@ -2902,733 +3531,6 @@
                 <w:bCs/>
                 <w:shd w:val="clear" w:color="auto" w:fill="FFFFFF"/>
               </w:rPr>
-              <w:t>该网站列出了许多故事，每一个故事都被归入</w:t>
-            </w:r>
-            <w:r>
-              <w:rPr>
-                <w:rFonts w:ascii="Arial" w:hAnsi="Arial" w:cs="Arial" w:hint="eastAsia"/>
-                <w:b/>
-                <w:bCs/>
-                <w:shd w:val="clear" w:color="auto" w:fill="FFFFFF"/>
-              </w:rPr>
-              <w:t>10</w:t>
-            </w:r>
-            <w:r>
-              <w:rPr>
-                <w:rFonts w:ascii="Arial" w:hAnsi="Arial" w:cs="Arial" w:hint="eastAsia"/>
-                <w:b/>
-                <w:bCs/>
-                <w:shd w:val="clear" w:color="auto" w:fill="FFFFFF"/>
-              </w:rPr>
-              <w:t>个栏目</w:t>
-            </w:r>
-            <w:r>
-              <w:rPr>
-                <w:rFonts w:ascii="Arial" w:hAnsi="Arial" w:cs="Arial" w:hint="eastAsia"/>
-                <w:b/>
-                <w:bCs/>
-                <w:shd w:val="clear" w:color="auto" w:fill="FFFFFF"/>
-              </w:rPr>
-              <w:t>(</w:t>
-            </w:r>
-            <w:r>
-              <w:rPr>
-                <w:rFonts w:ascii="Arial" w:hAnsi="Arial" w:cs="Arial" w:hint="eastAsia"/>
-                <w:b/>
-                <w:bCs/>
-                <w:shd w:val="clear" w:color="auto" w:fill="FFFFFF"/>
-              </w:rPr>
-              <w:t>“本地新闻”、“世界新闻”、“观点”、“体育”、“科技”等</w:t>
-            </w:r>
-            <w:r>
-              <w:rPr>
-                <w:rFonts w:ascii="Arial" w:hAnsi="Arial" w:cs="Arial" w:hint="eastAsia"/>
-                <w:b/>
-                <w:bCs/>
-                <w:shd w:val="clear" w:color="auto" w:fill="FFFFFF"/>
-              </w:rPr>
-              <w:t>)</w:t>
-            </w:r>
-            <w:r>
-              <w:rPr>
-                <w:rFonts w:ascii="Arial" w:hAnsi="Arial" w:cs="Arial" w:hint="eastAsia"/>
-                <w:b/>
-                <w:bCs/>
-                <w:shd w:val="clear" w:color="auto" w:fill="FFFFFF"/>
-              </w:rPr>
-              <w:t>中的一个栏目里。</w:t>
-            </w:r>
-          </w:p>
-          <w:p>
-            <w:pPr>
-              <w:rPr>
-                <w:rFonts w:ascii="Arial" w:hAnsi="Arial" w:cs="Arial"/>
-                <w:b/>
-                <w:bCs/>
-                <w:shd w:val="clear" w:color="auto" w:fill="FFFFFF"/>
-              </w:rPr>
-            </w:pPr>
-            <w:r>
-              <w:rPr>
-                <w:rFonts w:ascii="Arial" w:hAnsi="Arial" w:cs="Arial"/>
-                <w:b/>
-                <w:bCs/>
-                <w:shd w:val="clear" w:color="auto" w:fill="FFFFFF"/>
-              </w:rPr>
-              <w:t>Each content of each story consists of a piece of text (the manager would prefer there to be no limit on the size) as well as a headline and a short “</w:t>
-            </w:r>
-            <w:proofErr w:type="spellStart"/>
-            <w:r>
-              <w:rPr>
-                <w:rFonts w:ascii="Arial" w:hAnsi="Arial" w:cs="Arial"/>
-                <w:b/>
-                <w:bCs/>
-                <w:shd w:val="clear" w:color="auto" w:fill="FFFFFF"/>
-              </w:rPr>
-              <w:t>lede</w:t>
-            </w:r>
-            <w:proofErr w:type="spellEnd"/>
-            <w:r>
-              <w:rPr>
-                <w:rFonts w:ascii="Arial" w:hAnsi="Arial" w:cs="Arial"/>
-                <w:b/>
-                <w:bCs/>
-                <w:shd w:val="clear" w:color="auto" w:fill="FFFFFF"/>
-              </w:rPr>
-              <w:t xml:space="preserve">” (a </w:t>
-            </w:r>
-            <w:proofErr w:type="spellStart"/>
-            <w:r>
-              <w:rPr>
-                <w:rFonts w:ascii="Arial" w:hAnsi="Arial" w:cs="Arial"/>
-                <w:b/>
-                <w:bCs/>
-                <w:shd w:val="clear" w:color="auto" w:fill="FFFFFF"/>
-              </w:rPr>
-              <w:t>lede</w:t>
-            </w:r>
-            <w:proofErr w:type="spellEnd"/>
-            <w:r>
-              <w:rPr>
-                <w:rFonts w:ascii="Arial" w:hAnsi="Arial" w:cs="Arial"/>
-                <w:b/>
-                <w:bCs/>
-                <w:shd w:val="clear" w:color="auto" w:fill="FFFFFF"/>
-              </w:rPr>
-              <w:t xml:space="preserve"> is a sentence of 10 to 20 words that summarizes the story).</w:t>
-            </w:r>
-          </w:p>
-          <w:p>
-            <w:pPr>
-              <w:rPr>
-                <w:rFonts w:ascii="Arial" w:hAnsi="Arial" w:cs="Arial" w:hint="eastAsia"/>
-                <w:b/>
-                <w:bCs/>
-                <w:shd w:val="clear" w:color="auto" w:fill="FFFFFF"/>
-              </w:rPr>
-            </w:pPr>
-            <w:r>
-              <w:rPr>
-                <w:rFonts w:ascii="Arial" w:hAnsi="Arial" w:cs="Arial" w:hint="eastAsia"/>
-                <w:b/>
-                <w:bCs/>
-                <w:shd w:val="clear" w:color="auto" w:fill="FFFFFF"/>
-              </w:rPr>
-              <w:t>每个故事的内容都有一段文字</w:t>
-            </w:r>
-            <w:r>
-              <w:rPr>
-                <w:rFonts w:ascii="Arial" w:hAnsi="Arial" w:cs="Arial" w:hint="eastAsia"/>
-                <w:b/>
-                <w:bCs/>
-                <w:shd w:val="clear" w:color="auto" w:fill="FFFFFF"/>
-              </w:rPr>
-              <w:t>(</w:t>
-            </w:r>
-            <w:r>
-              <w:rPr>
-                <w:rFonts w:ascii="Arial" w:hAnsi="Arial" w:cs="Arial" w:hint="eastAsia"/>
-                <w:b/>
-                <w:bCs/>
-                <w:shd w:val="clear" w:color="auto" w:fill="FFFFFF"/>
-              </w:rPr>
-              <w:t>经理希望没有大小限制</w:t>
-            </w:r>
-            <w:r>
-              <w:rPr>
-                <w:rFonts w:ascii="Arial" w:hAnsi="Arial" w:cs="Arial" w:hint="eastAsia"/>
-                <w:b/>
-                <w:bCs/>
-                <w:shd w:val="clear" w:color="auto" w:fill="FFFFFF"/>
-              </w:rPr>
-              <w:t>)</w:t>
-            </w:r>
-            <w:r>
-              <w:rPr>
-                <w:rFonts w:ascii="Arial" w:hAnsi="Arial" w:cs="Arial" w:hint="eastAsia"/>
-                <w:b/>
-                <w:bCs/>
-                <w:shd w:val="clear" w:color="auto" w:fill="FFFFFF"/>
-              </w:rPr>
-              <w:t>、一个标题和一个简短的“</w:t>
-            </w:r>
-            <w:proofErr w:type="spellStart"/>
-            <w:r>
-              <w:rPr>
-                <w:rFonts w:ascii="Arial" w:hAnsi="Arial" w:cs="Arial" w:hint="eastAsia"/>
-                <w:b/>
-                <w:bCs/>
-                <w:shd w:val="clear" w:color="auto" w:fill="FFFFFF"/>
-              </w:rPr>
-              <w:t>lede</w:t>
-            </w:r>
-            <w:proofErr w:type="spellEnd"/>
-            <w:r>
-              <w:rPr>
-                <w:rFonts w:ascii="Arial" w:hAnsi="Arial" w:cs="Arial" w:hint="eastAsia"/>
-                <w:b/>
-                <w:bCs/>
-                <w:shd w:val="clear" w:color="auto" w:fill="FFFFFF"/>
-              </w:rPr>
-              <w:t>”</w:t>
-            </w:r>
-            <w:r>
-              <w:rPr>
-                <w:rFonts w:ascii="Arial" w:hAnsi="Arial" w:cs="Arial" w:hint="eastAsia"/>
-                <w:b/>
-                <w:bCs/>
-                <w:shd w:val="clear" w:color="auto" w:fill="FFFFFF"/>
-              </w:rPr>
-              <w:t>(</w:t>
-            </w:r>
-            <w:proofErr w:type="spellStart"/>
-            <w:r>
-              <w:rPr>
-                <w:rFonts w:ascii="Arial" w:hAnsi="Arial" w:cs="Arial" w:hint="eastAsia"/>
-                <w:b/>
-                <w:bCs/>
-                <w:shd w:val="clear" w:color="auto" w:fill="FFFFFF"/>
-              </w:rPr>
-              <w:t>lede</w:t>
-            </w:r>
-            <w:proofErr w:type="spellEnd"/>
-            <w:r>
-              <w:rPr>
-                <w:rFonts w:ascii="Arial" w:hAnsi="Arial" w:cs="Arial" w:hint="eastAsia"/>
-                <w:b/>
-                <w:bCs/>
-                <w:shd w:val="clear" w:color="auto" w:fill="FFFFFF"/>
-              </w:rPr>
-              <w:t>是一个</w:t>
-            </w:r>
-            <w:r>
-              <w:rPr>
-                <w:rFonts w:ascii="Arial" w:hAnsi="Arial" w:cs="Arial" w:hint="eastAsia"/>
-                <w:b/>
-                <w:bCs/>
-                <w:shd w:val="clear" w:color="auto" w:fill="FFFFFF"/>
-              </w:rPr>
-              <w:t>10</w:t>
-            </w:r>
-            <w:r>
-              <w:rPr>
-                <w:rFonts w:ascii="Arial" w:hAnsi="Arial" w:cs="Arial" w:hint="eastAsia"/>
-                <w:b/>
-                <w:bCs/>
-                <w:shd w:val="clear" w:color="auto" w:fill="FFFFFF"/>
-              </w:rPr>
-              <w:t>到</w:t>
-            </w:r>
-            <w:r>
-              <w:rPr>
-                <w:rFonts w:ascii="Arial" w:hAnsi="Arial" w:cs="Arial" w:hint="eastAsia"/>
-                <w:b/>
-                <w:bCs/>
-                <w:shd w:val="clear" w:color="auto" w:fill="FFFFFF"/>
-              </w:rPr>
-              <w:t>20</w:t>
-            </w:r>
-            <w:r>
-              <w:rPr>
-                <w:rFonts w:ascii="Arial" w:hAnsi="Arial" w:cs="Arial" w:hint="eastAsia"/>
-                <w:b/>
-                <w:bCs/>
-                <w:shd w:val="clear" w:color="auto" w:fill="FFFFFF"/>
-              </w:rPr>
-              <w:t>个单词的句子，总结了这个故事</w:t>
-            </w:r>
-            <w:r>
-              <w:rPr>
-                <w:rFonts w:ascii="Arial" w:hAnsi="Arial" w:cs="Arial" w:hint="eastAsia"/>
-                <w:b/>
-                <w:bCs/>
-                <w:shd w:val="clear" w:color="auto" w:fill="FFFFFF"/>
-              </w:rPr>
-              <w:t>)</w:t>
-            </w:r>
-            <w:r>
-              <w:rPr>
-                <w:rFonts w:ascii="Arial" w:hAnsi="Arial" w:cs="Arial" w:hint="eastAsia"/>
-                <w:b/>
-                <w:bCs/>
-                <w:shd w:val="clear" w:color="auto" w:fill="FFFFFF"/>
-              </w:rPr>
-              <w:t>。</w:t>
-            </w:r>
-          </w:p>
-          <w:p>
-            <w:pPr>
-              <w:rPr>
-                <w:rFonts w:ascii="Arial" w:hAnsi="Arial" w:cs="Arial"/>
-                <w:b/>
-                <w:bCs/>
-                <w:shd w:val="clear" w:color="auto" w:fill="FFFFFF"/>
-              </w:rPr>
-            </w:pPr>
-            <w:r>
-              <w:rPr>
-                <w:rFonts w:ascii="Arial" w:hAnsi="Arial" w:cs="Arial"/>
-                <w:b/>
-                <w:bCs/>
-                <w:shd w:val="clear" w:color="auto" w:fill="FFFFFF"/>
-              </w:rPr>
-              <w:t xml:space="preserve">Each story is written by one or more of our authors, who submit the story to our database on a </w:t>
-            </w:r>
-            <w:proofErr w:type="gramStart"/>
-            <w:r>
-              <w:rPr>
-                <w:rFonts w:ascii="Arial" w:hAnsi="Arial" w:cs="Arial"/>
-                <w:b/>
-                <w:bCs/>
-                <w:shd w:val="clear" w:color="auto" w:fill="FFFFFF"/>
-              </w:rPr>
-              <w:t>particular date</w:t>
-            </w:r>
-            <w:proofErr w:type="gramEnd"/>
-            <w:r>
-              <w:rPr>
-                <w:rFonts w:ascii="Arial" w:hAnsi="Arial" w:cs="Arial"/>
-                <w:b/>
-                <w:bCs/>
-                <w:shd w:val="clear" w:color="auto" w:fill="FFFFFF"/>
-              </w:rPr>
-              <w:t>.</w:t>
-            </w:r>
-          </w:p>
-          <w:p>
-            <w:pPr>
-              <w:rPr>
-                <w:rFonts w:ascii="Arial" w:hAnsi="Arial" w:cs="Arial" w:hint="eastAsia"/>
-                <w:b/>
-                <w:bCs/>
-                <w:shd w:val="clear" w:color="auto" w:fill="FFFFFF"/>
-              </w:rPr>
-            </w:pPr>
-            <w:r>
-              <w:rPr>
-                <w:rFonts w:ascii="Arial" w:hAnsi="Arial" w:cs="Arial" w:hint="eastAsia"/>
-                <w:b/>
-                <w:bCs/>
-                <w:shd w:val="clear" w:color="auto" w:fill="FFFFFF"/>
-              </w:rPr>
-              <w:t>每个故事都是由我们的一个或多个作者撰写的，他们在特定日期将故事提交到我们的数据库。</w:t>
-            </w:r>
-          </w:p>
-          <w:p>
-            <w:pPr>
-              <w:rPr>
-                <w:rFonts w:ascii="Arial" w:hAnsi="Arial" w:cs="Arial"/>
-                <w:b/>
-                <w:bCs/>
-                <w:shd w:val="clear" w:color="auto" w:fill="FFFFFF"/>
-              </w:rPr>
-            </w:pPr>
-            <w:r>
-              <w:rPr>
-                <w:rFonts w:ascii="Arial" w:hAnsi="Arial" w:cs="Arial"/>
-                <w:b/>
-                <w:bCs/>
-                <w:shd w:val="clear" w:color="auto" w:fill="FFFFFF"/>
-              </w:rPr>
-              <w:t xml:space="preserve">If a story is considered worthy, it is edited by one of our editors, assigned to a section, and then published on a </w:t>
-            </w:r>
-            <w:proofErr w:type="gramStart"/>
-            <w:r>
-              <w:rPr>
-                <w:rFonts w:ascii="Arial" w:hAnsi="Arial" w:cs="Arial"/>
-                <w:b/>
-                <w:bCs/>
-                <w:shd w:val="clear" w:color="auto" w:fill="FFFFFF"/>
-              </w:rPr>
-              <w:t>particular date</w:t>
-            </w:r>
-            <w:proofErr w:type="gramEnd"/>
-            <w:r>
-              <w:rPr>
-                <w:rFonts w:ascii="Arial" w:hAnsi="Arial" w:cs="Arial"/>
-                <w:b/>
-                <w:bCs/>
-                <w:shd w:val="clear" w:color="auto" w:fill="FFFFFF"/>
-              </w:rPr>
-              <w:t>.</w:t>
-            </w:r>
-          </w:p>
-          <w:p>
-            <w:pPr>
-              <w:rPr>
-                <w:rFonts w:ascii="Arial" w:hAnsi="Arial" w:cs="Arial" w:hint="eastAsia"/>
-                <w:b/>
-                <w:bCs/>
-                <w:shd w:val="clear" w:color="auto" w:fill="FFFFFF"/>
-              </w:rPr>
-            </w:pPr>
-            <w:r>
-              <w:rPr>
-                <w:rFonts w:ascii="Arial" w:hAnsi="Arial" w:cs="Arial" w:hint="eastAsia"/>
-                <w:b/>
-                <w:bCs/>
-                <w:shd w:val="clear" w:color="auto" w:fill="FFFFFF"/>
-              </w:rPr>
-              <w:t>如果一个故事被认为是有价值的，它将由我们的一位编辑编辑，分配到一个部分，然后在一个特定的日期出版。</w:t>
-            </w:r>
-          </w:p>
-          <w:p>
-            <w:pPr>
-              <w:rPr>
-                <w:rFonts w:ascii="Arial" w:hAnsi="Arial" w:cs="Arial"/>
-                <w:b/>
-                <w:bCs/>
-                <w:shd w:val="clear" w:color="auto" w:fill="FFFFFF"/>
-              </w:rPr>
-            </w:pPr>
-            <w:r>
-              <w:rPr>
-                <w:rFonts w:ascii="Arial" w:hAnsi="Arial" w:cs="Arial"/>
-                <w:b/>
-                <w:bCs/>
-                <w:shd w:val="clear" w:color="auto" w:fill="FFFFFF"/>
-              </w:rPr>
-              <w:t>Authors and editors are staff members.</w:t>
-            </w:r>
-          </w:p>
-          <w:p>
-            <w:pPr>
-              <w:rPr>
-                <w:rFonts w:ascii="Arial" w:hAnsi="Arial" w:cs="Arial" w:hint="eastAsia"/>
-                <w:b/>
-                <w:bCs/>
-                <w:shd w:val="clear" w:color="auto" w:fill="FFFFFF"/>
-              </w:rPr>
-            </w:pPr>
-            <w:r>
-              <w:rPr>
-                <w:rFonts w:ascii="Arial" w:hAnsi="Arial" w:cs="Arial" w:hint="eastAsia"/>
-                <w:b/>
-                <w:bCs/>
-                <w:shd w:val="clear" w:color="auto" w:fill="FFFFFF"/>
-              </w:rPr>
-              <w:t>作者和编辑都是工作人员。</w:t>
-            </w:r>
-          </w:p>
-          <w:p>
-            <w:pPr>
-              <w:rPr>
-                <w:rFonts w:ascii="Arial" w:hAnsi="Arial" w:cs="Arial"/>
-                <w:b/>
-                <w:bCs/>
-                <w:shd w:val="clear" w:color="auto" w:fill="FFFFFF"/>
-              </w:rPr>
-            </w:pPr>
-            <w:r>
-              <w:rPr>
-                <w:rFonts w:ascii="Arial" w:hAnsi="Arial" w:cs="Arial"/>
-                <w:b/>
-                <w:bCs/>
-                <w:shd w:val="clear" w:color="auto" w:fill="FFFFFF"/>
-              </w:rPr>
-              <w:t>It is not possible to be both an author and an editor.</w:t>
-            </w:r>
-          </w:p>
-          <w:p>
-            <w:pPr>
-              <w:rPr>
-                <w:rFonts w:ascii="Arial" w:hAnsi="Arial" w:cs="Arial" w:hint="eastAsia"/>
-                <w:b/>
-                <w:bCs/>
-                <w:shd w:val="clear" w:color="auto" w:fill="FFFFFF"/>
-              </w:rPr>
-            </w:pPr>
-            <w:r>
-              <w:rPr>
-                <w:rFonts w:ascii="Arial" w:hAnsi="Arial" w:cs="Arial" w:hint="eastAsia"/>
-                <w:b/>
-                <w:bCs/>
-                <w:shd w:val="clear" w:color="auto" w:fill="FFFFFF"/>
-              </w:rPr>
-              <w:t>既当作家又当编辑是不可能的。</w:t>
-            </w:r>
-          </w:p>
-          <w:p>
-            <w:pPr>
-              <w:rPr>
-                <w:rFonts w:ascii="Arial" w:hAnsi="Arial" w:cs="Arial"/>
-                <w:b/>
-                <w:bCs/>
-                <w:shd w:val="clear" w:color="auto" w:fill="FFFFFF"/>
-              </w:rPr>
-            </w:pPr>
-            <w:r>
-              <w:rPr>
-                <w:rFonts w:ascii="Arial" w:hAnsi="Arial" w:cs="Arial"/>
-                <w:b/>
-                <w:bCs/>
-                <w:shd w:val="clear" w:color="auto" w:fill="FFFFFF"/>
-              </w:rPr>
-              <w:t>About each staff member we store their name and when they join (and later leave) the newspaper.</w:t>
-            </w:r>
-          </w:p>
-          <w:p>
-            <w:pPr>
-              <w:rPr>
-                <w:rFonts w:ascii="Arial" w:hAnsi="Arial" w:cs="Arial" w:hint="eastAsia"/>
-                <w:b/>
-                <w:bCs/>
-                <w:shd w:val="clear" w:color="auto" w:fill="FFFFFF"/>
-              </w:rPr>
-            </w:pPr>
-            <w:r>
-              <w:rPr>
-                <w:rFonts w:ascii="Arial" w:hAnsi="Arial" w:cs="Arial" w:hint="eastAsia"/>
-                <w:b/>
-                <w:bCs/>
-                <w:shd w:val="clear" w:color="auto" w:fill="FFFFFF"/>
-              </w:rPr>
-              <w:t>关于每一位员工，我们会保存他们的名字，以及他们何时加入</w:t>
-            </w:r>
-            <w:r>
-              <w:rPr>
-                <w:rFonts w:ascii="Arial" w:hAnsi="Arial" w:cs="Arial" w:hint="eastAsia"/>
-                <w:b/>
-                <w:bCs/>
-                <w:shd w:val="clear" w:color="auto" w:fill="FFFFFF"/>
-              </w:rPr>
-              <w:t>(</w:t>
-            </w:r>
-            <w:r>
-              <w:rPr>
-                <w:rFonts w:ascii="Arial" w:hAnsi="Arial" w:cs="Arial" w:hint="eastAsia"/>
-                <w:b/>
-                <w:bCs/>
-                <w:shd w:val="clear" w:color="auto" w:fill="FFFFFF"/>
-              </w:rPr>
-              <w:t>后来离开</w:t>
-            </w:r>
-            <w:r>
-              <w:rPr>
-                <w:rFonts w:ascii="Arial" w:hAnsi="Arial" w:cs="Arial" w:hint="eastAsia"/>
-                <w:b/>
-                <w:bCs/>
-                <w:shd w:val="clear" w:color="auto" w:fill="FFFFFF"/>
-              </w:rPr>
-              <w:t>)</w:t>
-            </w:r>
-            <w:r>
-              <w:rPr>
-                <w:rFonts w:ascii="Arial" w:hAnsi="Arial" w:cs="Arial" w:hint="eastAsia"/>
-                <w:b/>
-                <w:bCs/>
-                <w:shd w:val="clear" w:color="auto" w:fill="FFFFFF"/>
-              </w:rPr>
-              <w:t>报纸。</w:t>
-            </w:r>
-          </w:p>
-          <w:p>
-            <w:pPr>
-              <w:rPr>
-                <w:rFonts w:ascii="Arial" w:hAnsi="Arial" w:cs="Arial"/>
-                <w:b/>
-                <w:bCs/>
-                <w:shd w:val="clear" w:color="auto" w:fill="FFFFFF"/>
-              </w:rPr>
-            </w:pPr>
-            <w:r>
-              <w:rPr>
-                <w:rFonts w:ascii="Arial" w:hAnsi="Arial" w:cs="Arial"/>
-                <w:b/>
-                <w:bCs/>
-                <w:shd w:val="clear" w:color="auto" w:fill="FFFFFF"/>
-              </w:rPr>
-              <w:t>We want to organize the website so that readers can click on a section, or an author’s name, and see a list of all the relevant stories.</w:t>
-            </w:r>
-          </w:p>
-          <w:p>
-            <w:pPr>
-              <w:rPr>
-                <w:rFonts w:ascii="Arial" w:hAnsi="Arial" w:cs="Arial" w:hint="eastAsia"/>
-                <w:b/>
-                <w:bCs/>
-                <w:shd w:val="clear" w:color="auto" w:fill="FFFFFF"/>
-              </w:rPr>
-            </w:pPr>
-            <w:r>
-              <w:rPr>
-                <w:rFonts w:ascii="Arial" w:hAnsi="Arial" w:cs="Arial" w:hint="eastAsia"/>
-                <w:b/>
-                <w:bCs/>
-                <w:shd w:val="clear" w:color="auto" w:fill="FFFFFF"/>
-              </w:rPr>
-              <w:t>我们希望组织网站，这样读者可以点击某个部分或作者的名字，并看到所有相关故事的列表。</w:t>
-            </w:r>
-          </w:p>
-          <w:p>
-            <w:pPr>
-              <w:rPr>
-                <w:rFonts w:ascii="Arial" w:hAnsi="Arial" w:cs="Arial"/>
-                <w:b/>
-                <w:bCs/>
-                <w:shd w:val="clear" w:color="auto" w:fill="FFFFFF"/>
-              </w:rPr>
-            </w:pPr>
-            <w:r>
-              <w:rPr>
-                <w:rFonts w:ascii="Arial" w:hAnsi="Arial" w:cs="Arial"/>
-                <w:b/>
-                <w:bCs/>
-                <w:shd w:val="clear" w:color="auto" w:fill="FFFFFF"/>
-              </w:rPr>
-              <w:t xml:space="preserve">On the main page we list each story’s title (shown as a headline) and </w:t>
-            </w:r>
-            <w:proofErr w:type="spellStart"/>
-            <w:r>
-              <w:rPr>
-                <w:rFonts w:ascii="Arial" w:hAnsi="Arial" w:cs="Arial"/>
-                <w:b/>
-                <w:bCs/>
-                <w:shd w:val="clear" w:color="auto" w:fill="FFFFFF"/>
-              </w:rPr>
-              <w:t>lede</w:t>
-            </w:r>
-            <w:proofErr w:type="spellEnd"/>
-            <w:r>
-              <w:rPr>
-                <w:rFonts w:ascii="Arial" w:hAnsi="Arial" w:cs="Arial"/>
-                <w:b/>
-                <w:bCs/>
-                <w:shd w:val="clear" w:color="auto" w:fill="FFFFFF"/>
-              </w:rPr>
-              <w:t>.</w:t>
-            </w:r>
-          </w:p>
-          <w:p>
-            <w:pPr>
-              <w:rPr>
-                <w:rFonts w:ascii="Arial" w:hAnsi="Arial" w:cs="Arial" w:hint="eastAsia"/>
-                <w:b/>
-                <w:bCs/>
-                <w:shd w:val="clear" w:color="auto" w:fill="FFFFFF"/>
-              </w:rPr>
-            </w:pPr>
-            <w:r>
-              <w:rPr>
-                <w:rFonts w:ascii="Arial" w:hAnsi="Arial" w:cs="Arial" w:hint="eastAsia"/>
-                <w:b/>
-                <w:bCs/>
-                <w:shd w:val="clear" w:color="auto" w:fill="FFFFFF"/>
-              </w:rPr>
-              <w:t>在主页上，我们列出每个故事的标题</w:t>
-            </w:r>
-            <w:r>
-              <w:rPr>
-                <w:rFonts w:ascii="Arial" w:hAnsi="Arial" w:cs="Arial" w:hint="eastAsia"/>
-                <w:b/>
-                <w:bCs/>
-                <w:shd w:val="clear" w:color="auto" w:fill="FFFFFF"/>
-              </w:rPr>
-              <w:t>(</w:t>
-            </w:r>
-            <w:r>
-              <w:rPr>
-                <w:rFonts w:ascii="Arial" w:hAnsi="Arial" w:cs="Arial" w:hint="eastAsia"/>
-                <w:b/>
-                <w:bCs/>
-                <w:shd w:val="clear" w:color="auto" w:fill="FFFFFF"/>
-              </w:rPr>
-              <w:t>作为标题显示</w:t>
-            </w:r>
-            <w:r>
-              <w:rPr>
-                <w:rFonts w:ascii="Arial" w:hAnsi="Arial" w:cs="Arial" w:hint="eastAsia"/>
-                <w:b/>
-                <w:bCs/>
-                <w:shd w:val="clear" w:color="auto" w:fill="FFFFFF"/>
-              </w:rPr>
-              <w:t>)</w:t>
-            </w:r>
-            <w:r>
-              <w:rPr>
-                <w:rFonts w:ascii="Arial" w:hAnsi="Arial" w:cs="Arial" w:hint="eastAsia"/>
-                <w:b/>
-                <w:bCs/>
-                <w:shd w:val="clear" w:color="auto" w:fill="FFFFFF"/>
-              </w:rPr>
-              <w:t>和</w:t>
-            </w:r>
-            <w:proofErr w:type="spellStart"/>
-            <w:r>
-              <w:rPr>
-                <w:rFonts w:ascii="Arial" w:hAnsi="Arial" w:cs="Arial" w:hint="eastAsia"/>
-                <w:b/>
-                <w:bCs/>
-                <w:shd w:val="clear" w:color="auto" w:fill="FFFFFF"/>
-              </w:rPr>
-              <w:t>lede</w:t>
-            </w:r>
-            <w:proofErr w:type="spellEnd"/>
-            <w:r>
-              <w:rPr>
-                <w:rFonts w:ascii="Arial" w:hAnsi="Arial" w:cs="Arial" w:hint="eastAsia"/>
-                <w:b/>
-                <w:bCs/>
-                <w:shd w:val="clear" w:color="auto" w:fill="FFFFFF"/>
-              </w:rPr>
-              <w:t>。</w:t>
-            </w:r>
-          </w:p>
-          <w:p>
-            <w:pPr>
-              <w:rPr>
-                <w:rFonts w:ascii="Arial" w:hAnsi="Arial" w:cs="Arial"/>
-                <w:b/>
-                <w:bCs/>
-                <w:shd w:val="clear" w:color="auto" w:fill="FFFFFF"/>
-              </w:rPr>
-            </w:pPr>
-            <w:r>
-              <w:rPr>
-                <w:rFonts w:ascii="Arial" w:hAnsi="Arial" w:cs="Arial"/>
-                <w:b/>
-                <w:bCs/>
-                <w:shd w:val="clear" w:color="auto" w:fill="FFFFFF"/>
-              </w:rPr>
-              <w:t>Then if the reader clicks on the headline, we display the entire story.</w:t>
-            </w:r>
-          </w:p>
-          <w:p>
-            <w:pPr>
-              <w:rPr>
-                <w:rFonts w:ascii="Arial" w:hAnsi="Arial" w:cs="Arial" w:hint="eastAsia"/>
-                <w:b/>
-                <w:bCs/>
-                <w:shd w:val="clear" w:color="auto" w:fill="FFFFFF"/>
-              </w:rPr>
-            </w:pPr>
-            <w:r>
-              <w:rPr>
-                <w:rFonts w:ascii="Arial" w:hAnsi="Arial" w:cs="Arial" w:hint="eastAsia"/>
-                <w:b/>
-                <w:bCs/>
-                <w:shd w:val="clear" w:color="auto" w:fill="FFFFFF"/>
-              </w:rPr>
               <w:t>然后，如果读者点击标题，我们就会显示整个故事。</w:t>
             </w:r>
           </w:p>
@@ -3654,7 +3556,7 @@
           <w:p>
             <w:pPr>
               <w:rPr>
-                <w:rFonts w:ascii="Arial" w:hAnsi="Arial" w:cs="Arial" w:hint="eastAsia"/>
+                <w:rFonts w:ascii="Arial" w:hAnsi="Arial" w:cs="Arial"/>
                 <w:b/>
                 <w:bCs/>
                 <w:shd w:val="clear" w:color="auto" w:fill="FFFFFF"/>
@@ -3729,11 +3631,49 @@
           <w:p>
             <w:pPr>
               <w:rPr>
+                <w:rFonts w:ascii="Arial" w:hAnsi="Arial" w:cs="Arial"/>
+                <w:b/>
+                <w:bCs/>
+                <w:shd w:val="clear" w:color="auto" w:fill="FFFFFF"/>
+              </w:rPr>
+            </w:pPr>
+            <w:r>
+              <w:rPr>
                 <w:rFonts w:ascii="Arial" w:hAnsi="Arial" w:cs="Arial" w:hint="eastAsia"/>
                 <w:b/>
                 <w:bCs/>
                 <w:shd w:val="clear" w:color="auto" w:fill="FFFFFF"/>
               </w:rPr>
+              <w:t>注册的读者可以对故事和其他读者的评论进行评论。</w:t>
+            </w:r>
+          </w:p>
+          <w:p>
+            <w:pPr>
+              <w:rPr>
+                <w:rFonts w:ascii="Arial" w:hAnsi="Arial" w:cs="Arial"/>
+                <w:b/>
+                <w:bCs/>
+                <w:shd w:val="clear" w:color="auto" w:fill="FFFFFF"/>
+              </w:rPr>
+            </w:pPr>
+            <w:r>
+              <w:rPr>
+                <w:rFonts w:ascii="Arial" w:hAnsi="Arial" w:cs="Arial"/>
+                <w:b/>
+                <w:bCs/>
+                <w:shd w:val="clear" w:color="auto" w:fill="FFFFFF"/>
+              </w:rPr>
+              <w:t>They can also click “Like” on a story – and if they change their mind later, they can “Unlike” it.</w:t>
+            </w:r>
+          </w:p>
+          <w:p>
+            <w:pPr>
+              <w:rPr>
+                <w:rFonts w:ascii="Arial" w:hAnsi="Arial" w:cs="Arial"/>
+                <w:b/>
+                <w:bCs/>
+                <w:shd w:val="clear" w:color="auto" w:fill="FFFFFF"/>
+              </w:rPr>
             </w:pPr>
             <w:r>
               <w:rPr>
@@ -3742,36 +3682,94 @@
                 <w:bCs/>
                 <w:shd w:val="clear" w:color="auto" w:fill="FFFFFF"/>
               </w:rPr>
-              <w:t>注册的读者可以对故事和其他读者的评论进行评论。</w:t>
-            </w:r>
-          </w:p>
-          <w:p>
-            <w:pPr>
-              <w:rPr>
-                <w:rFonts w:ascii="Arial" w:hAnsi="Arial" w:cs="Arial"/>
-                <w:b/>
-                <w:bCs/>
-                <w:shd w:val="clear" w:color="auto" w:fill="FFFFFF"/>
-              </w:rPr>
-            </w:pPr>
-            <w:r>
-              <w:rPr>
-                <w:rFonts w:ascii="Arial" w:hAnsi="Arial" w:cs="Arial"/>
-                <w:b/>
-                <w:bCs/>
-                <w:shd w:val="clear" w:color="auto" w:fill="FFFFFF"/>
-              </w:rPr>
-              <w:t>They can also click “Like” on a story – and if they change their mind later, they can “Unlike” it.</w:t>
-            </w:r>
-          </w:p>
-          <w:p>
-            <w:pPr>
+              <w:t>他们还可以点击某个故事的“喜欢”按钮——如果他们后来改变了主意，他们可以“不喜欢”这个故事。</w:t>
+            </w:r>
+          </w:p>
+          <w:p>
+            <w:pPr>
+              <w:rPr>
+                <w:rFonts w:ascii="Arial" w:hAnsi="Arial" w:cs="Arial"/>
+                <w:b/>
+                <w:bCs/>
+                <w:shd w:val="clear" w:color="auto" w:fill="FFFFFF"/>
+              </w:rPr>
+            </w:pPr>
+            <w:r>
+              <w:rPr>
+                <w:rFonts w:ascii="Arial" w:hAnsi="Arial" w:cs="Arial"/>
+                <w:b/>
+                <w:bCs/>
+                <w:shd w:val="clear" w:color="auto" w:fill="FFFFFF"/>
+              </w:rPr>
+              <w:t xml:space="preserve">When we display a </w:t>
+            </w:r>
+            <w:proofErr w:type="gramStart"/>
+            <w:r>
+              <w:rPr>
+                <w:rFonts w:ascii="Arial" w:hAnsi="Arial" w:cs="Arial"/>
+                <w:b/>
+                <w:bCs/>
+                <w:shd w:val="clear" w:color="auto" w:fill="FFFFFF"/>
+              </w:rPr>
+              <w:t>story</w:t>
+            </w:r>
+            <w:proofErr w:type="gramEnd"/>
+            <w:r>
+              <w:rPr>
+                <w:rFonts w:ascii="Arial" w:hAnsi="Arial" w:cs="Arial"/>
+                <w:b/>
+                <w:bCs/>
+                <w:shd w:val="clear" w:color="auto" w:fill="FFFFFF"/>
+              </w:rPr>
+              <w:t xml:space="preserve"> we show the number of Likes the story has received and list out the comments below it.</w:t>
+            </w:r>
+          </w:p>
+          <w:p>
+            <w:pPr>
+              <w:rPr>
+                <w:rFonts w:ascii="Arial" w:hAnsi="Arial" w:cs="Arial"/>
+                <w:b/>
+                <w:bCs/>
+                <w:shd w:val="clear" w:color="auto" w:fill="FFFFFF"/>
+              </w:rPr>
+            </w:pPr>
+            <w:r>
               <w:rPr>
                 <w:rFonts w:ascii="Arial" w:hAnsi="Arial" w:cs="Arial" w:hint="eastAsia"/>
                 <w:b/>
                 <w:bCs/>
                 <w:shd w:val="clear" w:color="auto" w:fill="FFFFFF"/>
               </w:rPr>
+              <w:t>当我们显示一个故事时，我们会显示这个故事收到的赞数，并在下面列出评论。</w:t>
+            </w:r>
+          </w:p>
+          <w:p>
+            <w:pPr>
+              <w:rPr>
+                <w:rFonts w:ascii="Arial" w:hAnsi="Arial" w:cs="Arial"/>
+                <w:b/>
+                <w:bCs/>
+                <w:shd w:val="clear" w:color="auto" w:fill="FFFFFF"/>
+              </w:rPr>
+            </w:pPr>
+            <w:r>
+              <w:rPr>
+                <w:rFonts w:ascii="Arial" w:hAnsi="Arial" w:cs="Arial"/>
+                <w:b/>
+                <w:bCs/>
+                <w:shd w:val="clear" w:color="auto" w:fill="FFFFFF"/>
+              </w:rPr>
+              <w:t>With each comment we show the username of the person who commented, and the time they commented.</w:t>
+            </w:r>
+          </w:p>
+          <w:p>
+            <w:pPr>
+              <w:rPr>
+                <w:rFonts w:ascii="Arial" w:hAnsi="Arial" w:cs="Arial"/>
+                <w:b/>
+                <w:bCs/>
+                <w:shd w:val="clear" w:color="auto" w:fill="FFFFFF"/>
+              </w:rPr>
             </w:pPr>
             <w:r>
               <w:rPr>
@@ -3780,26 +3778,26 @@
                 <w:bCs/>
                 <w:shd w:val="clear" w:color="auto" w:fill="FFFFFF"/>
               </w:rPr>
-              <w:t>他们还可以点击某个故事的“喜欢”按钮——如果他们后来改变了主意，他们可以“不喜欢”这个故事。</w:t>
-            </w:r>
-          </w:p>
-          <w:p>
-            <w:pPr>
-              <w:rPr>
-                <w:rFonts w:ascii="Arial" w:hAnsi="Arial" w:cs="Arial"/>
-                <w:b/>
-                <w:bCs/>
-                <w:shd w:val="clear" w:color="auto" w:fill="FFFFFF"/>
-              </w:rPr>
-            </w:pPr>
-            <w:r>
-              <w:rPr>
-                <w:rFonts w:ascii="Arial" w:hAnsi="Arial" w:cs="Arial"/>
-                <w:b/>
-                <w:bCs/>
-                <w:shd w:val="clear" w:color="auto" w:fill="FFFFFF"/>
-              </w:rPr>
-              <w:t xml:space="preserve">When we display a </w:t>
+              <w:t>在每条评论中，我们都会显示评论人的用户名以及他们评论的时间。</w:t>
+            </w:r>
+          </w:p>
+          <w:p>
+            <w:pPr>
+              <w:rPr>
+                <w:rFonts w:ascii="Arial" w:hAnsi="Arial" w:cs="Arial"/>
+                <w:b/>
+                <w:bCs/>
+                <w:shd w:val="clear" w:color="auto" w:fill="FFFFFF"/>
+              </w:rPr>
+            </w:pPr>
+            <w:r>
+              <w:rPr>
+                <w:rFonts w:ascii="Arial" w:hAnsi="Arial" w:cs="Arial"/>
+                <w:b/>
+                <w:bCs/>
+                <w:shd w:val="clear" w:color="auto" w:fill="FFFFFF"/>
+              </w:rPr>
+              <w:t xml:space="preserve">We aim for brevity in </w:t>
             </w:r>
             <w:proofErr w:type="gramStart"/>
             <w:r>
@@ -3809,7 +3807,7 @@
                 <w:bCs/>
                 <w:shd w:val="clear" w:color="auto" w:fill="FFFFFF"/>
               </w:rPr>
-              <w:t>story</w:t>
+              <w:t>comments, and</w:t>
             </w:r>
             <w:proofErr w:type="gramEnd"/>
             <w:r>
@@ -3819,109 +3817,13 @@
                 <w:bCs/>
                 <w:shd w:val="clear" w:color="auto" w:fill="FFFFFF"/>
               </w:rPr>
-              <w:t xml:space="preserve"> we show the number of Likes the story has received and list out the comments below it.</w:t>
-            </w:r>
-          </w:p>
-          <w:p>
-            <w:pPr>
-              <w:rPr>
-                <w:rFonts w:ascii="Arial" w:hAnsi="Arial" w:cs="Arial" w:hint="eastAsia"/>
-                <w:b/>
-                <w:bCs/>
-                <w:shd w:val="clear" w:color="auto" w:fill="FFFFFF"/>
-              </w:rPr>
-            </w:pPr>
-            <w:r>
-              <w:rPr>
-                <w:rFonts w:ascii="Arial" w:hAnsi="Arial" w:cs="Arial" w:hint="eastAsia"/>
-                <w:b/>
-                <w:bCs/>
-                <w:shd w:val="clear" w:color="auto" w:fill="FFFFFF"/>
-              </w:rPr>
-              <w:t>当我们显示一个故事时，我们会显示这个故事收到的赞数，并在下面列出评论。</w:t>
-            </w:r>
-          </w:p>
-          <w:p>
-            <w:pPr>
-              <w:rPr>
-                <w:rFonts w:ascii="Arial" w:hAnsi="Arial" w:cs="Arial"/>
-                <w:b/>
-                <w:bCs/>
-                <w:shd w:val="clear" w:color="auto" w:fill="FFFFFF"/>
-              </w:rPr>
-            </w:pPr>
-            <w:r>
-              <w:rPr>
-                <w:rFonts w:ascii="Arial" w:hAnsi="Arial" w:cs="Arial"/>
-                <w:b/>
-                <w:bCs/>
-                <w:shd w:val="clear" w:color="auto" w:fill="FFFFFF"/>
-              </w:rPr>
-              <w:t>With each comment we show the username of the person who commented, and the time they commented.</w:t>
-            </w:r>
-          </w:p>
-          <w:p>
-            <w:pPr>
-              <w:rPr>
-                <w:rFonts w:ascii="Arial" w:hAnsi="Arial" w:cs="Arial" w:hint="eastAsia"/>
-                <w:b/>
-                <w:bCs/>
-                <w:shd w:val="clear" w:color="auto" w:fill="FFFFFF"/>
-              </w:rPr>
-            </w:pPr>
-            <w:r>
-              <w:rPr>
-                <w:rFonts w:ascii="Arial" w:hAnsi="Arial" w:cs="Arial" w:hint="eastAsia"/>
-                <w:b/>
-                <w:bCs/>
-                <w:shd w:val="clear" w:color="auto" w:fill="FFFFFF"/>
-              </w:rPr>
-              <w:t>在每条评论中，我们都会显示评论人的用户名以及他们评论的时间。</w:t>
-            </w:r>
-          </w:p>
-          <w:p>
-            <w:pPr>
-              <w:rPr>
-                <w:rFonts w:ascii="Arial" w:hAnsi="Arial" w:cs="Arial"/>
-                <w:b/>
-                <w:bCs/>
-                <w:shd w:val="clear" w:color="auto" w:fill="FFFFFF"/>
-              </w:rPr>
-            </w:pPr>
-            <w:r>
-              <w:rPr>
-                <w:rFonts w:ascii="Arial" w:hAnsi="Arial" w:cs="Arial"/>
-                <w:b/>
-                <w:bCs/>
-                <w:shd w:val="clear" w:color="auto" w:fill="FFFFFF"/>
-              </w:rPr>
-              <w:t xml:space="preserve">We aim for brevity in </w:t>
-            </w:r>
-            <w:proofErr w:type="gramStart"/>
-            <w:r>
-              <w:rPr>
-                <w:rFonts w:ascii="Arial" w:hAnsi="Arial" w:cs="Arial"/>
-                <w:b/>
-                <w:bCs/>
-                <w:shd w:val="clear" w:color="auto" w:fill="FFFFFF"/>
-              </w:rPr>
-              <w:t>comments, and</w:t>
-            </w:r>
-            <w:proofErr w:type="gramEnd"/>
-            <w:r>
-              <w:rPr>
-                <w:rFonts w:ascii="Arial" w:hAnsi="Arial" w:cs="Arial"/>
-                <w:b/>
-                <w:bCs/>
-                <w:shd w:val="clear" w:color="auto" w:fill="FFFFFF"/>
-              </w:rPr>
               <w:t xml:space="preserve"> restrict them to 1024 characters.</w:t>
             </w:r>
           </w:p>
           <w:p>
             <w:pPr>
               <w:rPr>
-                <w:rFonts w:ascii="Arial" w:hAnsi="Arial" w:cs="Arial" w:hint="eastAsia"/>
+                <w:rFonts w:ascii="Arial" w:hAnsi="Arial" w:cs="Arial"/>
                 <w:b/>
                 <w:bCs/>
                 <w:shd w:val="clear" w:color="auto" w:fill="FFFFFF"/>
@@ -3971,7 +3873,7 @@
       </w:pPr>
     </w:p>
     <w:sectPr>
-      <w:headerReference w:type="default" r:id="rId8"/>
+      <w:headerReference w:type="default" r:id="rId9"/>
       <w:pgSz w:w="11906" w:h="16838"/>
       <w:pgMar w:top="1440" w:right="1800" w:bottom="1440" w:left="1800" w:header="851" w:footer="992" w:gutter="0"/>
       <w:cols w:space="720"/>

--- a/Test7_数据库设计/171530425_徐可可_数据库设计.docx
+++ b/Test7_数据库设计/171530425_徐可可_数据库设计.docx
@@ -2037,7 +2037,7 @@
               </w:numPr>
               <w:ind w:firstLineChars="0"/>
               <w:rPr>
-                <w:rFonts w:ascii="宋体" w:hAnsi="宋体" w:cs="宋体"/>
+                <w:rFonts w:ascii="宋体" w:hAnsi="宋体" w:cs="宋体" w:hint="eastAsia"/>
                 <w:b/>
                 <w:kern w:val="0"/>
                 <w:sz w:val="24"/>
@@ -2074,6 +2074,43 @@
           </w:p>
           <w:p>
             <w:pPr>
+              <w:pStyle w:val="ac"/>
+              <w:numPr>
+                <w:ilvl w:val="0"/>
+                <w:numId w:val="10"/>
+              </w:numPr>
+              <w:ind w:firstLineChars="0"/>
+              <w:rPr>
+                <w:rFonts w:ascii="宋体" w:hAnsi="宋体" w:cs="宋体" w:hint="eastAsia"/>
+                <w:b/>
+                <w:kern w:val="0"/>
+                <w:sz w:val="24"/>
+              </w:rPr>
+            </w:pPr>
+            <w:r>
+              <w:rPr>
+                <w:rFonts w:hint="eastAsia"/>
+              </w:rPr>
+              <w:t>实体及其属性关系、实体间实体联系的</w:t>
+            </w:r>
+            <w:r>
+              <w:t>E-R</w:t>
+            </w:r>
+            <w:r>
+              <w:rPr>
+                <w:rFonts w:hint="eastAsia"/>
+              </w:rPr>
+              <w:t>图</w:t>
+            </w:r>
+            <w:r>
+              <w:rPr>
+                <w:rFonts w:hint="eastAsia"/>
+              </w:rPr>
+              <w:t>：</w:t>
+            </w:r>
+          </w:p>
+          <w:p>
+            <w:pPr>
               <w:rPr>
                 <w:rFonts w:ascii="宋体" w:hAnsi="宋体" w:cs="宋体"/>
                 <w:b/>
@@ -2081,18 +2118,6 @@
                 <w:sz w:val="24"/>
               </w:rPr>
             </w:pPr>
-          </w:p>
-          <w:p>
-            <w:pPr>
-              <w:rPr>
-                <w:rFonts w:ascii="宋体" w:hAnsi="宋体" w:cs="宋体"/>
-                <w:b/>
-                <w:kern w:val="0"/>
-                <w:sz w:val="24"/>
-              </w:rPr>
-            </w:pPr>
-            <w:bookmarkStart w:id="1" w:name="_GoBack"/>
-            <w:bookmarkEnd w:id="1"/>
             <w:r>
               <w:rPr>
                 <w:noProof/>
@@ -2145,6 +2170,568 @@
                   </a:graphic>
                 </wp:inline>
               </w:drawing>
+            </w:r>
+          </w:p>
+          <w:p>
+            <w:pPr>
+              <w:pStyle w:val="ac"/>
+              <w:numPr>
+                <w:ilvl w:val="0"/>
+                <w:numId w:val="10"/>
+              </w:numPr>
+              <w:ind w:firstLineChars="0"/>
+              <w:rPr>
+                <w:rFonts w:ascii="宋体" w:hAnsi="宋体" w:cs="宋体"/>
+                <w:b/>
+                <w:kern w:val="0"/>
+                <w:sz w:val="24"/>
+              </w:rPr>
+            </w:pPr>
+            <w:r>
+              <w:rPr>
+                <w:rFonts w:hint="eastAsia"/>
+                <w:szCs w:val="21"/>
+              </w:rPr>
+              <w:t>转化后的关系模式如下：</w:t>
+            </w:r>
+          </w:p>
+          <w:p>
+            <w:r>
+              <w:rPr>
+                <w:rFonts w:hint="eastAsia"/>
+              </w:rPr>
+              <w:t>员工（姓名，加入日期，离开日期）</w:t>
+            </w:r>
+          </w:p>
+          <w:p>
+            <w:r>
+              <w:rPr>
+                <w:rFonts w:hint="eastAsia"/>
+              </w:rPr>
+              <w:t>新闻（标题，文本，简介）</w:t>
+            </w:r>
+          </w:p>
+          <w:p>
+            <w:r>
+              <w:rPr>
+                <w:rFonts w:hint="eastAsia"/>
+              </w:rPr>
+              <w:t>读者（用户名，密码）</w:t>
+            </w:r>
+          </w:p>
+          <w:p>
+            <w:r>
+              <w:rPr>
+                <w:rFonts w:hint="eastAsia"/>
+              </w:rPr>
+              <w:t>提交（提交日期，员工</w:t>
+            </w:r>
+            <w:r>
+              <w:rPr>
+                <w:rFonts w:hint="eastAsia"/>
+              </w:rPr>
+              <w:t>姓名</w:t>
+            </w:r>
+            <w:r>
+              <w:rPr>
+                <w:rFonts w:hint="eastAsia"/>
+              </w:rPr>
+              <w:t>，新闻）</w:t>
+            </w:r>
+          </w:p>
+          <w:p>
+            <w:r>
+              <w:rPr>
+                <w:rFonts w:hint="eastAsia"/>
+              </w:rPr>
+              <w:t>分类（栏目，新闻）</w:t>
+            </w:r>
+          </w:p>
+          <w:p>
+            <w:r>
+              <w:rPr>
+                <w:rFonts w:hint="eastAsia"/>
+              </w:rPr>
+              <w:t>评论（评论时间，新闻，读者</w:t>
+            </w:r>
+            <w:r>
+              <w:rPr>
+                <w:rFonts w:hint="eastAsia"/>
+              </w:rPr>
+              <w:t>用户名</w:t>
+            </w:r>
+            <w:r>
+              <w:rPr>
+                <w:rFonts w:hint="eastAsia"/>
+              </w:rPr>
+              <w:t>）</w:t>
+            </w:r>
+          </w:p>
+          <w:p>
+            <w:r>
+              <w:rPr>
+                <w:rFonts w:hint="eastAsia"/>
+              </w:rPr>
+              <w:lastRenderedPageBreak/>
+              <w:t>评论评论（评论时间，评论，读者</w:t>
+            </w:r>
+            <w:r>
+              <w:rPr>
+                <w:rFonts w:hint="eastAsia"/>
+              </w:rPr>
+              <w:t>用户名</w:t>
+            </w:r>
+            <w:r>
+              <w:rPr>
+                <w:rFonts w:hint="eastAsia"/>
+              </w:rPr>
+              <w:t>）</w:t>
+            </w:r>
+          </w:p>
+          <w:p>
+            <w:pPr>
+              <w:rPr>
+                <w:rFonts w:hint="eastAsia"/>
+              </w:rPr>
+            </w:pPr>
+            <w:r>
+              <w:rPr>
+                <w:rFonts w:hint="eastAsia"/>
+              </w:rPr>
+              <w:t>点赞（新闻，读者）</w:t>
+            </w:r>
+          </w:p>
+          <w:p>
+            <w:pPr>
+              <w:pStyle w:val="ac"/>
+              <w:numPr>
+                <w:ilvl w:val="0"/>
+                <w:numId w:val="10"/>
+              </w:numPr>
+              <w:ind w:firstLineChars="0"/>
+              <w:rPr>
+                <w:rFonts w:ascii="宋体" w:hAnsi="宋体" w:cs="宋体"/>
+                <w:b/>
+                <w:kern w:val="0"/>
+                <w:sz w:val="24"/>
+              </w:rPr>
+            </w:pPr>
+            <w:r>
+              <w:rPr>
+                <w:rFonts w:hint="eastAsia"/>
+                <w:szCs w:val="21"/>
+              </w:rPr>
+              <w:t>每个关系模式的主码、</w:t>
+            </w:r>
+            <w:proofErr w:type="gramStart"/>
+            <w:r>
+              <w:rPr>
+                <w:rFonts w:hint="eastAsia"/>
+                <w:szCs w:val="21"/>
+              </w:rPr>
+              <w:t>外码如下</w:t>
+            </w:r>
+            <w:proofErr w:type="gramEnd"/>
+            <w:r>
+              <w:rPr>
+                <w:rFonts w:hint="eastAsia"/>
+                <w:szCs w:val="21"/>
+              </w:rPr>
+              <w:t>：</w:t>
+            </w:r>
+          </w:p>
+          <w:p>
+            <w:r>
+              <w:rPr>
+                <w:rFonts w:hint="eastAsia"/>
+              </w:rPr>
+              <w:t>员工</w:t>
+            </w:r>
+            <w:r>
+              <w:rPr>
+                <w:rFonts w:hint="eastAsia"/>
+              </w:rPr>
+              <w:t>：</w:t>
+            </w:r>
+            <w:proofErr w:type="gramStart"/>
+            <w:r>
+              <w:rPr>
+                <w:rFonts w:hint="eastAsia"/>
+              </w:rPr>
+              <w:t>主码是</w:t>
+            </w:r>
+            <w:proofErr w:type="gramEnd"/>
+            <w:r>
+              <w:rPr>
+                <w:rFonts w:hint="eastAsia"/>
+              </w:rPr>
+              <w:t>姓名，无外码</w:t>
+            </w:r>
+          </w:p>
+          <w:p>
+            <w:r>
+              <w:rPr>
+                <w:rFonts w:hint="eastAsia"/>
+              </w:rPr>
+              <w:t>新闻</w:t>
+            </w:r>
+            <w:r>
+              <w:rPr>
+                <w:rFonts w:hint="eastAsia"/>
+              </w:rPr>
+              <w:t>：</w:t>
+            </w:r>
+            <w:proofErr w:type="gramStart"/>
+            <w:r>
+              <w:rPr>
+                <w:rFonts w:hint="eastAsia"/>
+              </w:rPr>
+              <w:t>主码是</w:t>
+            </w:r>
+            <w:proofErr w:type="gramEnd"/>
+            <w:r>
+              <w:rPr>
+                <w:rFonts w:hint="eastAsia"/>
+              </w:rPr>
+              <w:t>标题</w:t>
+            </w:r>
+            <w:r>
+              <w:rPr>
+                <w:rFonts w:hint="eastAsia"/>
+              </w:rPr>
+              <w:t>和</w:t>
+            </w:r>
+            <w:r>
+              <w:rPr>
+                <w:rFonts w:hint="eastAsia"/>
+              </w:rPr>
+              <w:t>文本</w:t>
+            </w:r>
+            <w:r>
+              <w:rPr>
+                <w:rFonts w:hint="eastAsia"/>
+              </w:rPr>
+              <w:t>，无外码</w:t>
+            </w:r>
+            <w:bookmarkStart w:id="1" w:name="_GoBack"/>
+            <w:bookmarkEnd w:id="1"/>
+          </w:p>
+          <w:p>
+            <w:r>
+              <w:rPr>
+                <w:rFonts w:hint="eastAsia"/>
+              </w:rPr>
+              <w:t>读者</w:t>
+            </w:r>
+            <w:r>
+              <w:rPr>
+                <w:rFonts w:hint="eastAsia"/>
+              </w:rPr>
+              <w:t>：</w:t>
+            </w:r>
+            <w:proofErr w:type="gramStart"/>
+            <w:r>
+              <w:rPr>
+                <w:rFonts w:hint="eastAsia"/>
+              </w:rPr>
+              <w:t>主码是</w:t>
+            </w:r>
+            <w:proofErr w:type="gramEnd"/>
+            <w:r>
+              <w:rPr>
+                <w:rFonts w:hint="eastAsia"/>
+              </w:rPr>
+              <w:t>用户名，</w:t>
+            </w:r>
+            <w:r>
+              <w:rPr>
+                <w:rFonts w:hint="eastAsia"/>
+              </w:rPr>
+              <w:t>无外码</w:t>
+            </w:r>
+          </w:p>
+          <w:p>
+            <w:pPr>
+              <w:rPr>
+                <w:rFonts w:hint="eastAsia"/>
+              </w:rPr>
+            </w:pPr>
+            <w:r>
+              <w:rPr>
+                <w:rFonts w:hint="eastAsia"/>
+              </w:rPr>
+              <w:t>提交</w:t>
+            </w:r>
+            <w:r>
+              <w:rPr>
+                <w:rFonts w:hint="eastAsia"/>
+              </w:rPr>
+              <w:t>：</w:t>
+            </w:r>
+            <w:proofErr w:type="gramStart"/>
+            <w:r>
+              <w:rPr>
+                <w:rFonts w:hint="eastAsia"/>
+              </w:rPr>
+              <w:t>主码是</w:t>
+            </w:r>
+            <w:proofErr w:type="gramEnd"/>
+            <w:r>
+              <w:rPr>
+                <w:rFonts w:hint="eastAsia"/>
+              </w:rPr>
+              <w:t>员工</w:t>
+            </w:r>
+            <w:r>
+              <w:rPr>
+                <w:rFonts w:hint="eastAsia"/>
+              </w:rPr>
+              <w:t>的姓名和</w:t>
+            </w:r>
+            <w:r>
+              <w:rPr>
+                <w:rFonts w:hint="eastAsia"/>
+              </w:rPr>
+              <w:t>新闻</w:t>
+            </w:r>
+            <w:r>
+              <w:rPr>
+                <w:rFonts w:hint="eastAsia"/>
+              </w:rPr>
+              <w:t>，</w:t>
+            </w:r>
+            <w:proofErr w:type="gramStart"/>
+            <w:r>
+              <w:rPr>
+                <w:rFonts w:hint="eastAsia"/>
+              </w:rPr>
+              <w:t>外码是</w:t>
+            </w:r>
+            <w:proofErr w:type="gramEnd"/>
+            <w:r>
+              <w:rPr>
+                <w:rFonts w:hint="eastAsia"/>
+              </w:rPr>
+              <w:t>员工的姓名</w:t>
+            </w:r>
+          </w:p>
+          <w:p>
+            <w:r>
+              <w:rPr>
+                <w:rFonts w:hint="eastAsia"/>
+              </w:rPr>
+              <w:t>分类</w:t>
+            </w:r>
+            <w:r>
+              <w:rPr>
+                <w:rFonts w:hint="eastAsia"/>
+              </w:rPr>
+              <w:t>：</w:t>
+            </w:r>
+            <w:proofErr w:type="gramStart"/>
+            <w:r>
+              <w:rPr>
+                <w:rFonts w:hint="eastAsia"/>
+              </w:rPr>
+              <w:t>主码是</w:t>
+            </w:r>
+            <w:proofErr w:type="gramEnd"/>
+            <w:r>
+              <w:rPr>
+                <w:rFonts w:hint="eastAsia"/>
+              </w:rPr>
+              <w:t>栏目</w:t>
+            </w:r>
+            <w:r>
+              <w:rPr>
+                <w:rFonts w:hint="eastAsia"/>
+              </w:rPr>
+              <w:t>和</w:t>
+            </w:r>
+            <w:r>
+              <w:rPr>
+                <w:rFonts w:hint="eastAsia"/>
+              </w:rPr>
+              <w:t>新闻</w:t>
+            </w:r>
+            <w:r>
+              <w:rPr>
+                <w:rFonts w:hint="eastAsia"/>
+              </w:rPr>
+              <w:t>，无外码</w:t>
+            </w:r>
+          </w:p>
+          <w:p>
+            <w:r>
+              <w:rPr>
+                <w:rFonts w:hint="eastAsia"/>
+              </w:rPr>
+              <w:t>评论</w:t>
+            </w:r>
+            <w:r>
+              <w:rPr>
+                <w:rFonts w:hint="eastAsia"/>
+              </w:rPr>
+              <w:t>：</w:t>
+            </w:r>
+            <w:proofErr w:type="gramStart"/>
+            <w:r>
+              <w:rPr>
+                <w:rFonts w:hint="eastAsia"/>
+              </w:rPr>
+              <w:t>主码是</w:t>
+            </w:r>
+            <w:proofErr w:type="gramEnd"/>
+            <w:r>
+              <w:rPr>
+                <w:rFonts w:hint="eastAsia"/>
+              </w:rPr>
+              <w:t>新闻</w:t>
+            </w:r>
+            <w:r>
+              <w:rPr>
+                <w:rFonts w:hint="eastAsia"/>
+              </w:rPr>
+              <w:t>和读者用户名，</w:t>
+            </w:r>
+            <w:proofErr w:type="gramStart"/>
+            <w:r>
+              <w:rPr>
+                <w:rFonts w:hint="eastAsia"/>
+              </w:rPr>
+              <w:t>外码是</w:t>
+            </w:r>
+            <w:proofErr w:type="gramEnd"/>
+            <w:r>
+              <w:rPr>
+                <w:rFonts w:hint="eastAsia"/>
+              </w:rPr>
+              <w:t>读者用户名</w:t>
+            </w:r>
+          </w:p>
+          <w:p>
+            <w:r>
+              <w:rPr>
+                <w:rFonts w:hint="eastAsia"/>
+              </w:rPr>
+              <w:t>评论评论</w:t>
+            </w:r>
+            <w:r>
+              <w:rPr>
+                <w:rFonts w:hint="eastAsia"/>
+              </w:rPr>
+              <w:t>：</w:t>
+            </w:r>
+            <w:proofErr w:type="gramStart"/>
+            <w:r>
+              <w:rPr>
+                <w:rFonts w:hint="eastAsia"/>
+              </w:rPr>
+              <w:t>主码是</w:t>
+            </w:r>
+            <w:proofErr w:type="gramEnd"/>
+            <w:r>
+              <w:rPr>
+                <w:rFonts w:hint="eastAsia"/>
+              </w:rPr>
+              <w:t>评论</w:t>
+            </w:r>
+            <w:r>
+              <w:rPr>
+                <w:rFonts w:hint="eastAsia"/>
+              </w:rPr>
+              <w:t>和</w:t>
+            </w:r>
+            <w:r>
+              <w:rPr>
+                <w:rFonts w:hint="eastAsia"/>
+              </w:rPr>
+              <w:t>读者</w:t>
+            </w:r>
+            <w:r>
+              <w:rPr>
+                <w:rFonts w:hint="eastAsia"/>
+              </w:rPr>
+              <w:t>用户名，</w:t>
+            </w:r>
+            <w:proofErr w:type="gramStart"/>
+            <w:r>
+              <w:rPr>
+                <w:rFonts w:hint="eastAsia"/>
+              </w:rPr>
+              <w:t>外码是</w:t>
+            </w:r>
+            <w:proofErr w:type="gramEnd"/>
+            <w:r>
+              <w:rPr>
+                <w:rFonts w:hint="eastAsia"/>
+              </w:rPr>
+              <w:t>读者用户名</w:t>
+            </w:r>
+          </w:p>
+          <w:p>
+            <w:pPr>
+              <w:rPr>
+                <w:rFonts w:hint="eastAsia"/>
+              </w:rPr>
+            </w:pPr>
+            <w:r>
+              <w:rPr>
+                <w:rFonts w:hint="eastAsia"/>
+              </w:rPr>
+              <w:t>点赞</w:t>
+            </w:r>
+            <w:r>
+              <w:rPr>
+                <w:rFonts w:hint="eastAsia"/>
+              </w:rPr>
+              <w:t>：</w:t>
+            </w:r>
+            <w:proofErr w:type="gramStart"/>
+            <w:r>
+              <w:rPr>
+                <w:rFonts w:hint="eastAsia"/>
+              </w:rPr>
+              <w:t>主码是</w:t>
+            </w:r>
+            <w:proofErr w:type="gramEnd"/>
+            <w:r>
+              <w:rPr>
+                <w:rFonts w:hint="eastAsia"/>
+              </w:rPr>
+              <w:t>新闻</w:t>
+            </w:r>
+            <w:r>
+              <w:rPr>
+                <w:rFonts w:hint="eastAsia"/>
+              </w:rPr>
+              <w:t>和</w:t>
+            </w:r>
+            <w:r>
+              <w:rPr>
+                <w:rFonts w:hint="eastAsia"/>
+              </w:rPr>
+              <w:t>读者</w:t>
+            </w:r>
+            <w:r>
+              <w:rPr>
+                <w:rFonts w:hint="eastAsia"/>
+              </w:rPr>
+              <w:t>用户名，</w:t>
+            </w:r>
+            <w:proofErr w:type="gramStart"/>
+            <w:r>
+              <w:rPr>
+                <w:rFonts w:hint="eastAsia"/>
+              </w:rPr>
+              <w:t>外码是</w:t>
+            </w:r>
+            <w:proofErr w:type="gramEnd"/>
+            <w:r>
+              <w:rPr>
+                <w:rFonts w:hint="eastAsia"/>
+              </w:rPr>
+              <w:t>读者用户名</w:t>
             </w:r>
           </w:p>
         </w:tc>
@@ -4455,6 +5042,119 @@
     </w:lvl>
   </w:abstractNum>
   <w:abstractNum w:abstractNumId="5" w15:restartNumberingAfterBreak="0">
+    <w:nsid w:val="5DCB043B"/>
+    <w:multiLevelType w:val="hybridMultilevel"/>
+    <w:tmpl w:val="3BAA6402"/>
+    <w:lvl w:ilvl="0" w:tplc="04090001">
+      <w:start w:val="1"/>
+      <w:numFmt w:val="bullet"/>
+      <w:lvlText w:val=""/>
+      <w:lvlJc w:val="left"/>
+      <w:pPr>
+        <w:ind w:left="420" w:hanging="420"/>
+      </w:pPr>
+      <w:rPr>
+        <w:rFonts w:ascii="Wingdings" w:hAnsi="Wingdings" w:hint="default"/>
+      </w:rPr>
+    </w:lvl>
+    <w:lvl w:ilvl="1" w:tplc="04090003" w:tentative="1">
+      <w:start w:val="1"/>
+      <w:numFmt w:val="bullet"/>
+      <w:lvlText w:val=""/>
+      <w:lvlJc w:val="left"/>
+      <w:pPr>
+        <w:ind w:left="840" w:hanging="420"/>
+      </w:pPr>
+      <w:rPr>
+        <w:rFonts w:ascii="Wingdings" w:hAnsi="Wingdings" w:hint="default"/>
+      </w:rPr>
+    </w:lvl>
+    <w:lvl w:ilvl="2" w:tplc="04090005" w:tentative="1">
+      <w:start w:val="1"/>
+      <w:numFmt w:val="bullet"/>
+      <w:lvlText w:val=""/>
+      <w:lvlJc w:val="left"/>
+      <w:pPr>
+        <w:ind w:left="1260" w:hanging="420"/>
+      </w:pPr>
+      <w:rPr>
+        <w:rFonts w:ascii="Wingdings" w:hAnsi="Wingdings" w:hint="default"/>
+      </w:rPr>
+    </w:lvl>
+    <w:lvl w:ilvl="3" w:tplc="04090001" w:tentative="1">
+      <w:start w:val="1"/>
+      <w:numFmt w:val="bullet"/>
+      <w:lvlText w:val=""/>
+      <w:lvlJc w:val="left"/>
+      <w:pPr>
+        <w:ind w:left="1680" w:hanging="420"/>
+      </w:pPr>
+      <w:rPr>
+        <w:rFonts w:ascii="Wingdings" w:hAnsi="Wingdings" w:hint="default"/>
+      </w:rPr>
+    </w:lvl>
+    <w:lvl w:ilvl="4" w:tplc="04090003" w:tentative="1">
+      <w:start w:val="1"/>
+      <w:numFmt w:val="bullet"/>
+      <w:lvlText w:val=""/>
+      <w:lvlJc w:val="left"/>
+      <w:pPr>
+        <w:ind w:left="2100" w:hanging="420"/>
+      </w:pPr>
+      <w:rPr>
+        <w:rFonts w:ascii="Wingdings" w:hAnsi="Wingdings" w:hint="default"/>
+      </w:rPr>
+    </w:lvl>
+    <w:lvl w:ilvl="5" w:tplc="04090005" w:tentative="1">
+      <w:start w:val="1"/>
+      <w:numFmt w:val="bullet"/>
+      <w:lvlText w:val=""/>
+      <w:lvlJc w:val="left"/>
+      <w:pPr>
+        <w:ind w:left="2520" w:hanging="420"/>
+      </w:pPr>
+      <w:rPr>
+        <w:rFonts w:ascii="Wingdings" w:hAnsi="Wingdings" w:hint="default"/>
+      </w:rPr>
+    </w:lvl>
+    <w:lvl w:ilvl="6" w:tplc="04090001" w:tentative="1">
+      <w:start w:val="1"/>
+      <w:numFmt w:val="bullet"/>
+      <w:lvlText w:val=""/>
+      <w:lvlJc w:val="left"/>
+      <w:pPr>
+        <w:ind w:left="2940" w:hanging="420"/>
+      </w:pPr>
+      <w:rPr>
+        <w:rFonts w:ascii="Wingdings" w:hAnsi="Wingdings" w:hint="default"/>
+      </w:rPr>
+    </w:lvl>
+    <w:lvl w:ilvl="7" w:tplc="04090003" w:tentative="1">
+      <w:start w:val="1"/>
+      <w:numFmt w:val="bullet"/>
+      <w:lvlText w:val=""/>
+      <w:lvlJc w:val="left"/>
+      <w:pPr>
+        <w:ind w:left="3360" w:hanging="420"/>
+      </w:pPr>
+      <w:rPr>
+        <w:rFonts w:ascii="Wingdings" w:hAnsi="Wingdings" w:hint="default"/>
+      </w:rPr>
+    </w:lvl>
+    <w:lvl w:ilvl="8" w:tplc="04090005" w:tentative="1">
+      <w:start w:val="1"/>
+      <w:numFmt w:val="bullet"/>
+      <w:lvlText w:val=""/>
+      <w:lvlJc w:val="left"/>
+      <w:pPr>
+        <w:ind w:left="3780" w:hanging="420"/>
+      </w:pPr>
+      <w:rPr>
+        <w:rFonts w:ascii="Wingdings" w:hAnsi="Wingdings" w:hint="default"/>
+      </w:rPr>
+    </w:lvl>
+  </w:abstractNum>
+  <w:abstractNum w:abstractNumId="6" w15:restartNumberingAfterBreak="0">
     <w:nsid w:val="614C72FA"/>
     <w:multiLevelType w:val="hybridMultilevel"/>
     <w:tmpl w:val="7436A206"/>
@@ -4567,7 +5267,7 @@
       </w:rPr>
     </w:lvl>
   </w:abstractNum>
-  <w:abstractNum w:abstractNumId="6" w15:restartNumberingAfterBreak="0">
+  <w:abstractNum w:abstractNumId="7" w15:restartNumberingAfterBreak="0">
     <w:nsid w:val="64A7323E"/>
     <w:multiLevelType w:val="hybridMultilevel"/>
     <w:tmpl w:val="47E6C2A6"/>
@@ -4680,7 +5380,7 @@
       </w:rPr>
     </w:lvl>
   </w:abstractNum>
-  <w:abstractNum w:abstractNumId="7" w15:restartNumberingAfterBreak="0">
+  <w:abstractNum w:abstractNumId="8" w15:restartNumberingAfterBreak="0">
     <w:nsid w:val="770C674C"/>
     <w:multiLevelType w:val="hybridMultilevel"/>
     <w:tmpl w:val="899C8688"/>
@@ -4769,7 +5469,7 @@
       </w:pPr>
     </w:lvl>
   </w:abstractNum>
-  <w:abstractNum w:abstractNumId="8" w15:restartNumberingAfterBreak="0">
+  <w:abstractNum w:abstractNumId="9" w15:restartNumberingAfterBreak="0">
     <w:nsid w:val="7E403979"/>
     <w:multiLevelType w:val="hybridMultilevel"/>
     <w:tmpl w:val="565EDC36"/>
@@ -4865,16 +5565,16 @@
     <w:abstractNumId w:val="3"/>
   </w:num>
   <w:num w:numId="3">
-    <w:abstractNumId w:val="7"/>
+    <w:abstractNumId w:val="8"/>
   </w:num>
   <w:num w:numId="4">
     <w:abstractNumId w:val="2"/>
   </w:num>
   <w:num w:numId="5">
-    <w:abstractNumId w:val="8"/>
+    <w:abstractNumId w:val="9"/>
   </w:num>
   <w:num w:numId="6">
-    <w:abstractNumId w:val="6"/>
+    <w:abstractNumId w:val="7"/>
   </w:num>
   <w:num w:numId="7">
     <w:abstractNumId w:val="4"/>
@@ -4883,6 +5583,9 @@
     <w:abstractNumId w:val="1"/>
   </w:num>
   <w:num w:numId="9">
+    <w:abstractNumId w:val="6"/>
+  </w:num>
+  <w:num w:numId="10">
     <w:abstractNumId w:val="5"/>
   </w:num>
 </w:numbering>
